--- a/Wind Energy Conversion Systems/Assignment#4/Assignment4Report.docx
+++ b/Wind Energy Conversion Systems/Assignment#4/Assignment4Report.docx
@@ -3973,6 +3973,16 @@
           <w:szCs w:val="24"/>
         </w:rPr>
       </w:pPr>
+    </w:p>
+    <w:p>
+      <w:pPr>
+        <w:jc w:val="center"/>
+        <w:rPr>
+          <w:rFonts w:ascii="Times New Roman" w:hAnsi="Times New Roman" w:cs="Times New Roman"/>
+          <w:sz w:val="24"/>
+          <w:szCs w:val="24"/>
+        </w:rPr>
+      </w:pPr>
       <w:r>
         <w:rPr>
           <w:rFonts w:ascii="Times New Roman" w:hAnsi="Times New Roman" w:cs="Times New Roman"/>
@@ -4125,22 +4135,14 @@
         <w:jc w:val="both"/>
         <w:rPr>
           <w:rFonts w:ascii="Times New Roman" w:hAnsi="Times New Roman" w:cs="Times New Roman"/>
-          <w:sz w:val="24"/>
-          <w:szCs w:val="24"/>
-        </w:rPr>
-      </w:pPr>
-    </w:p>
-    <w:p>
-      <w:pPr>
-        <w:jc w:val="both"/>
-        <w:rPr>
-          <w:rFonts w:ascii="Times New Roman" w:hAnsi="Times New Roman" w:cs="Times New Roman"/>
           <w:b/>
           <w:sz w:val="24"/>
           <w:szCs w:val="24"/>
           <w:u w:val="single"/>
         </w:rPr>
       </w:pPr>
+      <w:bookmarkStart w:id="0" w:name="_GoBack"/>
+      <w:bookmarkEnd w:id="0"/>
       <w:r>
         <w:rPr>
           <w:rFonts w:ascii="Times New Roman" w:hAnsi="Times New Roman" w:cs="Times New Roman"/>
@@ -8062,15 +8064,7 @@
                   <w:sz w:val="24"/>
                   <w:szCs w:val="24"/>
                 </w:rPr>
-                <m:t>d</m:t>
-              </m:r>
-              <m:r>
-                <w:rPr>
-                  <w:rFonts w:ascii="Cambria Math" w:eastAsiaTheme="minorEastAsia" w:hAnsi="Cambria Math" w:cs="Times New Roman"/>
-                  <w:sz w:val="24"/>
-                  <w:szCs w:val="24"/>
-                </w:rPr>
-                <m:t>g</m:t>
+                <m:t>dg</m:t>
               </m:r>
             </m:sub>
           </m:sSub>
@@ -8080,15 +8074,7 @@
               <w:sz w:val="24"/>
               <w:szCs w:val="24"/>
             </w:rPr>
-            <m:t>=1.414</m:t>
-          </m:r>
-          <m:r>
-            <w:rPr>
-              <w:rFonts w:ascii="Cambria Math" w:eastAsiaTheme="minorEastAsia" w:hAnsi="Cambria Math" w:cs="Times New Roman"/>
-              <w:sz w:val="24"/>
-              <w:szCs w:val="24"/>
-            </w:rPr>
-            <m:t xml:space="preserve"> V</m:t>
+            <m:t>=1.414 V</m:t>
           </m:r>
         </m:oMath>
       </m:oMathPara>
@@ -8142,15 +8128,7 @@
               <w:sz w:val="24"/>
               <w:szCs w:val="24"/>
             </w:rPr>
-            <m:t>=0</m:t>
-          </m:r>
-          <m:r>
-            <w:rPr>
-              <w:rFonts w:ascii="Cambria Math" w:eastAsiaTheme="minorEastAsia" w:hAnsi="Cambria Math" w:cs="Times New Roman"/>
-              <w:sz w:val="24"/>
-              <w:szCs w:val="24"/>
-            </w:rPr>
-            <m:t xml:space="preserve"> V</m:t>
+            <m:t>=0 V</m:t>
           </m:r>
         </m:oMath>
       </m:oMathPara>
@@ -10201,7 +10179,6 @@
           <w:szCs w:val="24"/>
         </w:rPr>
       </w:pPr>
-      <w:proofErr w:type="spellStart"/>
       <w:r>
         <w:rPr>
           <w:rFonts w:ascii="Courier New" w:hAnsi="Courier New" w:cs="Courier New"/>
@@ -10210,7 +10187,6 @@
         </w:rPr>
         <w:t>clc</w:t>
       </w:r>
-      <w:proofErr w:type="spellEnd"/>
     </w:p>
     <w:p>
       <w:pPr>
@@ -10266,23 +10242,13 @@
           <w:szCs w:val="24"/>
         </w:rPr>
       </w:pPr>
-      <w:proofErr w:type="spellStart"/>
       <w:r>
         <w:rPr>
           <w:rFonts w:ascii="Courier New" w:hAnsi="Courier New" w:cs="Courier New"/>
           <w:sz w:val="20"/>
           <w:szCs w:val="20"/>
         </w:rPr>
-        <w:t>Grid_Angle_init</w:t>
-      </w:r>
-      <w:proofErr w:type="spellEnd"/>
-      <w:r>
-        <w:rPr>
-          <w:rFonts w:ascii="Courier New" w:hAnsi="Courier New" w:cs="Courier New"/>
-          <w:sz w:val="20"/>
-          <w:szCs w:val="20"/>
-        </w:rPr>
-        <w:t xml:space="preserve"> = pi;</w:t>
+        <w:t>Grid_Angle_init = pi;</w:t>
       </w:r>
     </w:p>
     <w:p>
@@ -10297,23 +10263,13 @@
           <w:szCs w:val="24"/>
         </w:rPr>
       </w:pPr>
-      <w:proofErr w:type="spellStart"/>
       <w:r>
         <w:rPr>
           <w:rFonts w:ascii="Courier New" w:hAnsi="Courier New" w:cs="Courier New"/>
           <w:sz w:val="20"/>
           <w:szCs w:val="20"/>
         </w:rPr>
-        <w:t>iq_ref_pu</w:t>
-      </w:r>
-      <w:proofErr w:type="spellEnd"/>
-      <w:r>
-        <w:rPr>
-          <w:rFonts w:ascii="Courier New" w:hAnsi="Courier New" w:cs="Courier New"/>
-          <w:sz w:val="20"/>
-          <w:szCs w:val="20"/>
-        </w:rPr>
-        <w:t xml:space="preserve"> = 0;</w:t>
+        <w:t>iq_ref_pu = 0;</w:t>
       </w:r>
     </w:p>
     <w:p>
@@ -10336,16 +10292,14 @@
         </w:rPr>
         <w:t xml:space="preserve">% </w:t>
       </w:r>
-      <w:proofErr w:type="spellStart"/>
       <w:r>
         <w:rPr>
           <w:rFonts w:ascii="Courier New" w:hAnsi="Courier New" w:cs="Courier New"/>
           <w:sz w:val="20"/>
           <w:szCs w:val="20"/>
         </w:rPr>
-        <w:t>rectifer</w:t>
-      </w:r>
-      <w:proofErr w:type="spellEnd"/>
+        <w:t>rectifier</w:t>
+      </w:r>
       <w:r>
         <w:rPr>
           <w:rFonts w:ascii="Courier New" w:hAnsi="Courier New" w:cs="Courier New"/>
@@ -10409,23 +10363,13 @@
           <w:szCs w:val="24"/>
         </w:rPr>
       </w:pPr>
-      <w:proofErr w:type="spellStart"/>
       <w:r>
         <w:rPr>
           <w:rFonts w:ascii="Courier New" w:hAnsi="Courier New" w:cs="Courier New"/>
           <w:sz w:val="20"/>
           <w:szCs w:val="20"/>
         </w:rPr>
-        <w:t>Rectifier_or_inverter</w:t>
-      </w:r>
-      <w:proofErr w:type="spellEnd"/>
-      <w:r>
-        <w:rPr>
-          <w:rFonts w:ascii="Courier New" w:hAnsi="Courier New" w:cs="Courier New"/>
-          <w:sz w:val="20"/>
-          <w:szCs w:val="20"/>
-        </w:rPr>
-        <w:t>=0;</w:t>
+        <w:t>Rectifier_or_inverter=0;</w:t>
       </w:r>
     </w:p>
     <w:p>
@@ -10482,23 +10426,13 @@
           <w:szCs w:val="24"/>
         </w:rPr>
       </w:pPr>
-      <w:proofErr w:type="spellStart"/>
       <w:r>
         <w:rPr>
           <w:rFonts w:ascii="Courier New" w:hAnsi="Courier New" w:cs="Courier New"/>
           <w:sz w:val="20"/>
           <w:szCs w:val="20"/>
         </w:rPr>
-        <w:t>Pb</w:t>
-      </w:r>
-      <w:proofErr w:type="spellEnd"/>
-      <w:r>
-        <w:rPr>
-          <w:rFonts w:ascii="Courier New" w:hAnsi="Courier New" w:cs="Courier New"/>
-          <w:sz w:val="20"/>
-          <w:szCs w:val="20"/>
-        </w:rPr>
-        <w:t>=2.3e6;</w:t>
+        <w:t>Pb=2.3e6;</w:t>
       </w:r>
     </w:p>
     <w:p>
@@ -10513,7 +10447,6 @@
           <w:szCs w:val="24"/>
         </w:rPr>
       </w:pPr>
-      <w:proofErr w:type="spellStart"/>
       <w:r>
         <w:rPr>
           <w:rFonts w:ascii="Courier New" w:hAnsi="Courier New" w:cs="Courier New"/>
@@ -10522,24 +10455,37 @@
         </w:rPr>
         <w:t>Vp</w:t>
       </w:r>
-      <w:proofErr w:type="spellEnd"/>
-      <w:proofErr w:type="gramStart"/>
       <w:r>
         <w:rPr>
           <w:rFonts w:ascii="Courier New" w:hAnsi="Courier New" w:cs="Courier New"/>
           <w:sz w:val="20"/>
           <w:szCs w:val="20"/>
         </w:rPr>
-        <w:t>=(</w:t>
-      </w:r>
-      <w:proofErr w:type="gramEnd"/>
+        <w:t>= (</w:t>
+      </w:r>
       <w:r>
         <w:rPr>
           <w:rFonts w:ascii="Courier New" w:hAnsi="Courier New" w:cs="Courier New"/>
           <w:sz w:val="20"/>
           <w:szCs w:val="20"/>
         </w:rPr>
-        <w:t>690*(2^0.5))/(3^0.5);</w:t>
+        <w:t>690*(2^0.5))</w:t>
+      </w:r>
+      <w:r>
+        <w:rPr>
+          <w:rFonts w:ascii="Courier New" w:hAnsi="Courier New" w:cs="Courier New"/>
+          <w:sz w:val="20"/>
+          <w:szCs w:val="20"/>
+        </w:rPr>
+        <w:t>/ (</w:t>
+      </w:r>
+      <w:r>
+        <w:rPr>
+          <w:rFonts w:ascii="Courier New" w:hAnsi="Courier New" w:cs="Courier New"/>
+          <w:sz w:val="20"/>
+          <w:szCs w:val="20"/>
+        </w:rPr>
+        <w:t>3^0.5);</w:t>
       </w:r>
     </w:p>
     <w:p>
@@ -10554,44 +10500,22 @@
           <w:szCs w:val="24"/>
         </w:rPr>
       </w:pPr>
-      <w:proofErr w:type="spellStart"/>
       <w:r>
         <w:rPr>
           <w:rFonts w:ascii="Courier New" w:hAnsi="Courier New" w:cs="Courier New"/>
           <w:sz w:val="20"/>
           <w:szCs w:val="20"/>
         </w:rPr>
-        <w:t>Vbase</w:t>
-      </w:r>
-      <w:proofErr w:type="spellEnd"/>
+        <w:t>Vbase=Vp</w:t>
+      </w:r>
       <w:r>
         <w:rPr>
           <w:rFonts w:ascii="Courier New" w:hAnsi="Courier New" w:cs="Courier New"/>
           <w:sz w:val="20"/>
           <w:szCs w:val="20"/>
         </w:rPr>
-        <w:t>=</w:t>
-      </w:r>
-      <w:proofErr w:type="spellStart"/>
-      <w:r>
-        <w:rPr>
-          <w:rFonts w:ascii="Courier New" w:hAnsi="Courier New" w:cs="Courier New"/>
-          <w:sz w:val="20"/>
-          <w:szCs w:val="20"/>
-        </w:rPr>
-        <w:t>Vp</w:t>
-      </w:r>
-      <w:proofErr w:type="spellEnd"/>
-      <w:proofErr w:type="gramStart"/>
-      <w:r>
-        <w:rPr>
-          <w:rFonts w:ascii="Courier New" w:hAnsi="Courier New" w:cs="Courier New"/>
-          <w:sz w:val="20"/>
-          <w:szCs w:val="20"/>
-        </w:rPr>
-        <w:t>/(</w:t>
-      </w:r>
-      <w:proofErr w:type="gramEnd"/>
+        <w:t>/ (</w:t>
+      </w:r>
       <w:r>
         <w:rPr>
           <w:rFonts w:ascii="Courier New" w:hAnsi="Courier New" w:cs="Courier New"/>
@@ -10634,59 +10558,45 @@
           <w:szCs w:val="24"/>
         </w:rPr>
       </w:pPr>
-      <w:proofErr w:type="spellStart"/>
       <w:r>
         <w:rPr>
           <w:rFonts w:ascii="Courier New" w:hAnsi="Courier New" w:cs="Courier New"/>
           <w:sz w:val="20"/>
           <w:szCs w:val="20"/>
         </w:rPr>
-        <w:t>Ibase</w:t>
-      </w:r>
-      <w:proofErr w:type="spellEnd"/>
+        <w:t>Ibase=(Pb/3)</w:t>
+      </w:r>
       <w:r>
         <w:rPr>
           <w:rFonts w:ascii="Courier New" w:hAnsi="Courier New" w:cs="Courier New"/>
           <w:sz w:val="20"/>
           <w:szCs w:val="20"/>
         </w:rPr>
-        <w:t>=(</w:t>
-      </w:r>
-      <w:proofErr w:type="spellStart"/>
+        <w:t>/ (</w:t>
+      </w:r>
       <w:r>
         <w:rPr>
           <w:rFonts w:ascii="Courier New" w:hAnsi="Courier New" w:cs="Courier New"/>
           <w:sz w:val="20"/>
           <w:szCs w:val="20"/>
         </w:rPr>
-        <w:t>Pb</w:t>
-      </w:r>
-      <w:proofErr w:type="spellEnd"/>
+        <w:t>690</w:t>
+      </w:r>
       <w:r>
         <w:rPr>
           <w:rFonts w:ascii="Courier New" w:hAnsi="Courier New" w:cs="Courier New"/>
           <w:sz w:val="20"/>
           <w:szCs w:val="20"/>
         </w:rPr>
-        <w:t>/3)</w:t>
-      </w:r>
-      <w:proofErr w:type="gramStart"/>
+        <w:t>/ (</w:t>
+      </w:r>
       <w:r>
         <w:rPr>
           <w:rFonts w:ascii="Courier New" w:hAnsi="Courier New" w:cs="Courier New"/>
           <w:sz w:val="20"/>
           <w:szCs w:val="20"/>
         </w:rPr>
-        <w:t>/(</w:t>
-      </w:r>
-      <w:proofErr w:type="gramEnd"/>
-      <w:r>
-        <w:rPr>
-          <w:rFonts w:ascii="Courier New" w:hAnsi="Courier New" w:cs="Courier New"/>
-          <w:sz w:val="20"/>
-          <w:szCs w:val="20"/>
-        </w:rPr>
-        <w:t>690/(3^0.5));</w:t>
+        <w:t>3^0.5));</w:t>
       </w:r>
     </w:p>
     <w:p>
@@ -10701,59 +10611,13 @@
           <w:szCs w:val="24"/>
         </w:rPr>
       </w:pPr>
-      <w:proofErr w:type="spellStart"/>
       <w:r>
         <w:rPr>
           <w:rFonts w:ascii="Courier New" w:hAnsi="Courier New" w:cs="Courier New"/>
           <w:sz w:val="20"/>
           <w:szCs w:val="20"/>
         </w:rPr>
-        <w:t>Zb</w:t>
-      </w:r>
-      <w:proofErr w:type="spellEnd"/>
-      <w:r>
-        <w:rPr>
-          <w:rFonts w:ascii="Courier New" w:hAnsi="Courier New" w:cs="Courier New"/>
-          <w:sz w:val="20"/>
-          <w:szCs w:val="20"/>
-        </w:rPr>
-        <w:t>=</w:t>
-      </w:r>
-      <w:proofErr w:type="spellStart"/>
-      <w:r>
-        <w:rPr>
-          <w:rFonts w:ascii="Courier New" w:hAnsi="Courier New" w:cs="Courier New"/>
-          <w:sz w:val="20"/>
-          <w:szCs w:val="20"/>
-        </w:rPr>
-        <w:t>Vbase</w:t>
-      </w:r>
-      <w:proofErr w:type="spellEnd"/>
-      <w:r>
-        <w:rPr>
-          <w:rFonts w:ascii="Courier New" w:hAnsi="Courier New" w:cs="Courier New"/>
-          <w:sz w:val="20"/>
-          <w:szCs w:val="20"/>
-        </w:rPr>
-        <w:t>/</w:t>
-      </w:r>
-      <w:proofErr w:type="spellStart"/>
-      <w:r>
-        <w:rPr>
-          <w:rFonts w:ascii="Courier New" w:hAnsi="Courier New" w:cs="Courier New"/>
-          <w:sz w:val="20"/>
-          <w:szCs w:val="20"/>
-        </w:rPr>
-        <w:t>Ibase</w:t>
-      </w:r>
-      <w:proofErr w:type="spellEnd"/>
-      <w:r>
-        <w:rPr>
-          <w:rFonts w:ascii="Courier New" w:hAnsi="Courier New" w:cs="Courier New"/>
-          <w:sz w:val="20"/>
-          <w:szCs w:val="20"/>
-        </w:rPr>
-        <w:t>;</w:t>
+        <w:t>Zb=Vbase/Ibase;</w:t>
       </w:r>
     </w:p>
     <w:p>
@@ -10768,23 +10632,13 @@
           <w:szCs w:val="24"/>
         </w:rPr>
       </w:pPr>
-      <w:proofErr w:type="spellStart"/>
       <w:r>
         <w:rPr>
           <w:rFonts w:ascii="Courier New" w:hAnsi="Courier New" w:cs="Courier New"/>
           <w:sz w:val="20"/>
           <w:szCs w:val="20"/>
         </w:rPr>
-        <w:t>Omega_b</w:t>
-      </w:r>
-      <w:proofErr w:type="spellEnd"/>
-      <w:r>
-        <w:rPr>
-          <w:rFonts w:ascii="Courier New" w:hAnsi="Courier New" w:cs="Courier New"/>
-          <w:sz w:val="20"/>
-          <w:szCs w:val="20"/>
-        </w:rPr>
-        <w:t>=2*pi*Fb;</w:t>
+        <w:t>Omega_b=2*pi*Fb;</w:t>
       </w:r>
     </w:p>
     <w:p>
@@ -10799,41 +10653,13 @@
           <w:szCs w:val="24"/>
         </w:rPr>
       </w:pPr>
-      <w:proofErr w:type="spellStart"/>
       <w:r>
         <w:rPr>
           <w:rFonts w:ascii="Courier New" w:hAnsi="Courier New" w:cs="Courier New"/>
           <w:sz w:val="20"/>
           <w:szCs w:val="20"/>
         </w:rPr>
-        <w:t>XLb</w:t>
-      </w:r>
-      <w:proofErr w:type="spellEnd"/>
-      <w:r>
-        <w:rPr>
-          <w:rFonts w:ascii="Courier New" w:hAnsi="Courier New" w:cs="Courier New"/>
-          <w:sz w:val="20"/>
-          <w:szCs w:val="20"/>
-        </w:rPr>
-        <w:t>=</w:t>
-      </w:r>
-      <w:proofErr w:type="spellStart"/>
-      <w:r>
-        <w:rPr>
-          <w:rFonts w:ascii="Courier New" w:hAnsi="Courier New" w:cs="Courier New"/>
-          <w:sz w:val="20"/>
-          <w:szCs w:val="20"/>
-        </w:rPr>
-        <w:t>Zb</w:t>
-      </w:r>
-      <w:proofErr w:type="spellEnd"/>
-      <w:r>
-        <w:rPr>
-          <w:rFonts w:ascii="Courier New" w:hAnsi="Courier New" w:cs="Courier New"/>
-          <w:sz w:val="20"/>
-          <w:szCs w:val="20"/>
-        </w:rPr>
-        <w:t>;</w:t>
+        <w:t>XLb=Zb;</w:t>
       </w:r>
     </w:p>
     <w:p>
@@ -10848,41 +10674,13 @@
           <w:szCs w:val="24"/>
         </w:rPr>
       </w:pPr>
-      <w:proofErr w:type="spellStart"/>
       <w:r>
         <w:rPr>
           <w:rFonts w:ascii="Courier New" w:hAnsi="Courier New" w:cs="Courier New"/>
           <w:sz w:val="20"/>
           <w:szCs w:val="20"/>
         </w:rPr>
-        <w:t>XCb</w:t>
-      </w:r>
-      <w:proofErr w:type="spellEnd"/>
-      <w:r>
-        <w:rPr>
-          <w:rFonts w:ascii="Courier New" w:hAnsi="Courier New" w:cs="Courier New"/>
-          <w:sz w:val="20"/>
-          <w:szCs w:val="20"/>
-        </w:rPr>
-        <w:t>=</w:t>
-      </w:r>
-      <w:proofErr w:type="spellStart"/>
-      <w:r>
-        <w:rPr>
-          <w:rFonts w:ascii="Courier New" w:hAnsi="Courier New" w:cs="Courier New"/>
-          <w:sz w:val="20"/>
-          <w:szCs w:val="20"/>
-        </w:rPr>
-        <w:t>Zb</w:t>
-      </w:r>
-      <w:proofErr w:type="spellEnd"/>
-      <w:r>
-        <w:rPr>
-          <w:rFonts w:ascii="Courier New" w:hAnsi="Courier New" w:cs="Courier New"/>
-          <w:sz w:val="20"/>
-          <w:szCs w:val="20"/>
-        </w:rPr>
-        <w:t>;</w:t>
+        <w:t>XCb=Zb;</w:t>
       </w:r>
     </w:p>
     <w:p>
@@ -10939,23 +10737,13 @@
           <w:szCs w:val="24"/>
         </w:rPr>
       </w:pPr>
-      <w:proofErr w:type="spellStart"/>
       <w:r>
         <w:rPr>
           <w:rFonts w:ascii="Courier New" w:hAnsi="Courier New" w:cs="Courier New"/>
           <w:sz w:val="20"/>
           <w:szCs w:val="20"/>
         </w:rPr>
-        <w:t>Lgrid</w:t>
-      </w:r>
-      <w:proofErr w:type="spellEnd"/>
-      <w:r>
-        <w:rPr>
-          <w:rFonts w:ascii="Courier New" w:hAnsi="Courier New" w:cs="Courier New"/>
-          <w:sz w:val="20"/>
-          <w:szCs w:val="20"/>
-        </w:rPr>
-        <w:t>=0.1098e-3;</w:t>
+        <w:t>Lgrid=0.1098e-3;</w:t>
       </w:r>
     </w:p>
     <w:p>
@@ -10970,41 +10758,13 @@
           <w:szCs w:val="24"/>
         </w:rPr>
       </w:pPr>
-      <w:proofErr w:type="spellStart"/>
       <w:r>
         <w:rPr>
           <w:rFonts w:ascii="Courier New" w:hAnsi="Courier New" w:cs="Courier New"/>
           <w:sz w:val="20"/>
           <w:szCs w:val="20"/>
         </w:rPr>
-        <w:t>XLgrid</w:t>
-      </w:r>
-      <w:proofErr w:type="spellEnd"/>
-      <w:r>
-        <w:rPr>
-          <w:rFonts w:ascii="Courier New" w:hAnsi="Courier New" w:cs="Courier New"/>
-          <w:sz w:val="20"/>
-          <w:szCs w:val="20"/>
-        </w:rPr>
-        <w:t>=0.2*</w:t>
-      </w:r>
-      <w:proofErr w:type="spellStart"/>
-      <w:r>
-        <w:rPr>
-          <w:rFonts w:ascii="Courier New" w:hAnsi="Courier New" w:cs="Courier New"/>
-          <w:sz w:val="20"/>
-          <w:szCs w:val="20"/>
-        </w:rPr>
-        <w:t>XLb</w:t>
-      </w:r>
-      <w:proofErr w:type="spellEnd"/>
-      <w:r>
-        <w:rPr>
-          <w:rFonts w:ascii="Courier New" w:hAnsi="Courier New" w:cs="Courier New"/>
-          <w:sz w:val="20"/>
-          <w:szCs w:val="20"/>
-        </w:rPr>
-        <w:t>;</w:t>
+        <w:t>XLgrid=0.2*XLb;</w:t>
       </w:r>
     </w:p>
     <w:p>
@@ -11019,59 +10779,13 @@
           <w:szCs w:val="24"/>
         </w:rPr>
       </w:pPr>
-      <w:proofErr w:type="spellStart"/>
       <w:r>
         <w:rPr>
           <w:rFonts w:ascii="Courier New" w:hAnsi="Courier New" w:cs="Courier New"/>
           <w:sz w:val="20"/>
           <w:szCs w:val="20"/>
         </w:rPr>
-        <w:t>XLgrid_pu</w:t>
-      </w:r>
-      <w:proofErr w:type="spellEnd"/>
-      <w:r>
-        <w:rPr>
-          <w:rFonts w:ascii="Courier New" w:hAnsi="Courier New" w:cs="Courier New"/>
-          <w:sz w:val="20"/>
-          <w:szCs w:val="20"/>
-        </w:rPr>
-        <w:t>=</w:t>
-      </w:r>
-      <w:proofErr w:type="spellStart"/>
-      <w:r>
-        <w:rPr>
-          <w:rFonts w:ascii="Courier New" w:hAnsi="Courier New" w:cs="Courier New"/>
-          <w:sz w:val="20"/>
-          <w:szCs w:val="20"/>
-        </w:rPr>
-        <w:t>XLgrid</w:t>
-      </w:r>
-      <w:proofErr w:type="spellEnd"/>
-      <w:r>
-        <w:rPr>
-          <w:rFonts w:ascii="Courier New" w:hAnsi="Courier New" w:cs="Courier New"/>
-          <w:sz w:val="20"/>
-          <w:szCs w:val="20"/>
-        </w:rPr>
-        <w:t>/</w:t>
-      </w:r>
-      <w:proofErr w:type="spellStart"/>
-      <w:r>
-        <w:rPr>
-          <w:rFonts w:ascii="Courier New" w:hAnsi="Courier New" w:cs="Courier New"/>
-          <w:sz w:val="20"/>
-          <w:szCs w:val="20"/>
-        </w:rPr>
-        <w:t>Zb</w:t>
-      </w:r>
-      <w:proofErr w:type="spellEnd"/>
-      <w:r>
-        <w:rPr>
-          <w:rFonts w:ascii="Courier New" w:hAnsi="Courier New" w:cs="Courier New"/>
-          <w:sz w:val="20"/>
-          <w:szCs w:val="20"/>
-        </w:rPr>
-        <w:t>;</w:t>
+        <w:t>XLgrid_pu=XLgrid/Zb;</w:t>
       </w:r>
     </w:p>
     <w:p>
@@ -11086,23 +10800,13 @@
           <w:szCs w:val="24"/>
         </w:rPr>
       </w:pPr>
-      <w:proofErr w:type="spellStart"/>
       <w:r>
         <w:rPr>
           <w:rFonts w:ascii="Courier New" w:hAnsi="Courier New" w:cs="Courier New"/>
           <w:sz w:val="20"/>
           <w:szCs w:val="20"/>
         </w:rPr>
-        <w:t>Rgrid_pu</w:t>
-      </w:r>
-      <w:proofErr w:type="spellEnd"/>
-      <w:r>
-        <w:rPr>
-          <w:rFonts w:ascii="Courier New" w:hAnsi="Courier New" w:cs="Courier New"/>
-          <w:sz w:val="20"/>
-          <w:szCs w:val="20"/>
-        </w:rPr>
-        <w:t>=0.1;</w:t>
+        <w:t>Rgrid_pu=0.1;</w:t>
       </w:r>
     </w:p>
     <w:p>
@@ -11117,59 +10821,13 @@
           <w:szCs w:val="24"/>
         </w:rPr>
       </w:pPr>
-      <w:proofErr w:type="spellStart"/>
       <w:r>
         <w:rPr>
           <w:rFonts w:ascii="Courier New" w:hAnsi="Courier New" w:cs="Courier New"/>
           <w:sz w:val="20"/>
           <w:szCs w:val="20"/>
         </w:rPr>
-        <w:t>Rgrid</w:t>
-      </w:r>
-      <w:proofErr w:type="spellEnd"/>
-      <w:r>
-        <w:rPr>
-          <w:rFonts w:ascii="Courier New" w:hAnsi="Courier New" w:cs="Courier New"/>
-          <w:sz w:val="20"/>
-          <w:szCs w:val="20"/>
-        </w:rPr>
-        <w:t>=</w:t>
-      </w:r>
-      <w:proofErr w:type="spellStart"/>
-      <w:r>
-        <w:rPr>
-          <w:rFonts w:ascii="Courier New" w:hAnsi="Courier New" w:cs="Courier New"/>
-          <w:sz w:val="20"/>
-          <w:szCs w:val="20"/>
-        </w:rPr>
-        <w:t>Rgrid_pu</w:t>
-      </w:r>
-      <w:proofErr w:type="spellEnd"/>
-      <w:r>
-        <w:rPr>
-          <w:rFonts w:ascii="Courier New" w:hAnsi="Courier New" w:cs="Courier New"/>
-          <w:sz w:val="20"/>
-          <w:szCs w:val="20"/>
-        </w:rPr>
-        <w:t>*</w:t>
-      </w:r>
-      <w:proofErr w:type="spellStart"/>
-      <w:r>
-        <w:rPr>
-          <w:rFonts w:ascii="Courier New" w:hAnsi="Courier New" w:cs="Courier New"/>
-          <w:sz w:val="20"/>
-          <w:szCs w:val="20"/>
-        </w:rPr>
-        <w:t>Zb</w:t>
-      </w:r>
-      <w:proofErr w:type="spellEnd"/>
-      <w:r>
-        <w:rPr>
-          <w:rFonts w:ascii="Courier New" w:hAnsi="Courier New" w:cs="Courier New"/>
-          <w:sz w:val="20"/>
-          <w:szCs w:val="20"/>
-        </w:rPr>
-        <w:t>;</w:t>
+        <w:t>Rgrid=Rgrid_pu*Zb;</w:t>
       </w:r>
     </w:p>
     <w:p>
@@ -11184,59 +10842,13 @@
           <w:szCs w:val="24"/>
         </w:rPr>
       </w:pPr>
-      <w:proofErr w:type="spellStart"/>
       <w:r>
         <w:rPr>
           <w:rFonts w:ascii="Courier New" w:hAnsi="Courier New" w:cs="Courier New"/>
           <w:sz w:val="20"/>
           <w:szCs w:val="20"/>
         </w:rPr>
-        <w:t>Power_loss</w:t>
-      </w:r>
-      <w:proofErr w:type="spellEnd"/>
-      <w:r>
-        <w:rPr>
-          <w:rFonts w:ascii="Courier New" w:hAnsi="Courier New" w:cs="Courier New"/>
-          <w:sz w:val="20"/>
-          <w:szCs w:val="20"/>
-        </w:rPr>
-        <w:t>=</w:t>
-      </w:r>
-      <w:proofErr w:type="spellStart"/>
-      <w:r>
-        <w:rPr>
-          <w:rFonts w:ascii="Courier New" w:hAnsi="Courier New" w:cs="Courier New"/>
-          <w:sz w:val="20"/>
-          <w:szCs w:val="20"/>
-        </w:rPr>
-        <w:t>Rgrid_pu</w:t>
-      </w:r>
-      <w:proofErr w:type="spellEnd"/>
-      <w:r>
-        <w:rPr>
-          <w:rFonts w:ascii="Courier New" w:hAnsi="Courier New" w:cs="Courier New"/>
-          <w:sz w:val="20"/>
-          <w:szCs w:val="20"/>
-        </w:rPr>
-        <w:t>*</w:t>
-      </w:r>
-      <w:proofErr w:type="spellStart"/>
-      <w:r>
-        <w:rPr>
-          <w:rFonts w:ascii="Courier New" w:hAnsi="Courier New" w:cs="Courier New"/>
-          <w:sz w:val="20"/>
-          <w:szCs w:val="20"/>
-        </w:rPr>
-        <w:t>Pb</w:t>
-      </w:r>
-      <w:proofErr w:type="spellEnd"/>
-      <w:r>
-        <w:rPr>
-          <w:rFonts w:ascii="Courier New" w:hAnsi="Courier New" w:cs="Courier New"/>
-          <w:sz w:val="20"/>
-          <w:szCs w:val="20"/>
-        </w:rPr>
-        <w:t>;</w:t>
+        <w:t>Power_loss=Rgrid_pu*Pb;</w:t>
       </w:r>
     </w:p>
     <w:p>
@@ -11293,41 +10905,13 @@
           <w:szCs w:val="24"/>
         </w:rPr>
       </w:pPr>
-      <w:proofErr w:type="spellStart"/>
       <w:r>
         <w:rPr>
           <w:rFonts w:ascii="Courier New" w:hAnsi="Courier New" w:cs="Courier New"/>
           <w:sz w:val="20"/>
           <w:szCs w:val="20"/>
         </w:rPr>
-        <w:t>XCdc</w:t>
-      </w:r>
-      <w:proofErr w:type="spellEnd"/>
-      <w:r>
-        <w:rPr>
-          <w:rFonts w:ascii="Courier New" w:hAnsi="Courier New" w:cs="Courier New"/>
-          <w:sz w:val="20"/>
-          <w:szCs w:val="20"/>
-        </w:rPr>
-        <w:t>=0.3*</w:t>
-      </w:r>
-      <w:proofErr w:type="spellStart"/>
-      <w:r>
-        <w:rPr>
-          <w:rFonts w:ascii="Courier New" w:hAnsi="Courier New" w:cs="Courier New"/>
-          <w:sz w:val="20"/>
-          <w:szCs w:val="20"/>
-        </w:rPr>
-        <w:t>XCb</w:t>
-      </w:r>
-      <w:proofErr w:type="spellEnd"/>
-      <w:r>
-        <w:rPr>
-          <w:rFonts w:ascii="Courier New" w:hAnsi="Courier New" w:cs="Courier New"/>
-          <w:sz w:val="20"/>
-          <w:szCs w:val="20"/>
-        </w:rPr>
-        <w:t>;</w:t>
+        <w:t>XCdc=0.3*XCb;</w:t>
       </w:r>
     </w:p>
     <w:p>
@@ -11342,59 +10926,13 @@
           <w:szCs w:val="24"/>
         </w:rPr>
       </w:pPr>
-      <w:proofErr w:type="spellStart"/>
       <w:r>
         <w:rPr>
           <w:rFonts w:ascii="Courier New" w:hAnsi="Courier New" w:cs="Courier New"/>
           <w:sz w:val="20"/>
           <w:szCs w:val="20"/>
         </w:rPr>
-        <w:t>Cdc</w:t>
-      </w:r>
-      <w:proofErr w:type="spellEnd"/>
-      <w:r>
-        <w:rPr>
-          <w:rFonts w:ascii="Courier New" w:hAnsi="Courier New" w:cs="Courier New"/>
-          <w:sz w:val="20"/>
-          <w:szCs w:val="20"/>
-        </w:rPr>
-        <w:t>=1/(</w:t>
-      </w:r>
-      <w:proofErr w:type="spellStart"/>
-      <w:r>
-        <w:rPr>
-          <w:rFonts w:ascii="Courier New" w:hAnsi="Courier New" w:cs="Courier New"/>
-          <w:sz w:val="20"/>
-          <w:szCs w:val="20"/>
-        </w:rPr>
-        <w:t>Omega_b</w:t>
-      </w:r>
-      <w:proofErr w:type="spellEnd"/>
-      <w:r>
-        <w:rPr>
-          <w:rFonts w:ascii="Courier New" w:hAnsi="Courier New" w:cs="Courier New"/>
-          <w:sz w:val="20"/>
-          <w:szCs w:val="20"/>
-        </w:rPr>
-        <w:t>*</w:t>
-      </w:r>
-      <w:proofErr w:type="spellStart"/>
-      <w:r>
-        <w:rPr>
-          <w:rFonts w:ascii="Courier New" w:hAnsi="Courier New" w:cs="Courier New"/>
-          <w:sz w:val="20"/>
-          <w:szCs w:val="20"/>
-        </w:rPr>
-        <w:t>XCdc</w:t>
-      </w:r>
-      <w:proofErr w:type="spellEnd"/>
-      <w:r>
-        <w:rPr>
-          <w:rFonts w:ascii="Courier New" w:hAnsi="Courier New" w:cs="Courier New"/>
-          <w:sz w:val="20"/>
-          <w:szCs w:val="20"/>
-        </w:rPr>
-        <w:t>);</w:t>
+        <w:t>Cdc=1/(Omega_b*XCdc);</w:t>
       </w:r>
     </w:p>
     <w:p>
@@ -11409,34 +10947,22 @@
           <w:szCs w:val="24"/>
         </w:rPr>
       </w:pPr>
-      <w:proofErr w:type="spellStart"/>
       <w:r>
         <w:rPr>
           <w:rFonts w:ascii="Courier New" w:hAnsi="Courier New" w:cs="Courier New"/>
           <w:sz w:val="20"/>
           <w:szCs w:val="20"/>
         </w:rPr>
-        <w:t>Vdc_ref</w:t>
-      </w:r>
-      <w:proofErr w:type="spellEnd"/>
+        <w:t>Vdc_ref=3.</w:t>
+      </w:r>
       <w:r>
         <w:rPr>
           <w:rFonts w:ascii="Courier New" w:hAnsi="Courier New" w:cs="Courier New"/>
           <w:sz w:val="20"/>
           <w:szCs w:val="20"/>
         </w:rPr>
-        <w:t>=3.</w:t>
-      </w:r>
-      <w:proofErr w:type="gramStart"/>
-      <w:r>
-        <w:rPr>
-          <w:rFonts w:ascii="Courier New" w:hAnsi="Courier New" w:cs="Courier New"/>
-          <w:sz w:val="20"/>
-          <w:szCs w:val="20"/>
-        </w:rPr>
-        <w:t>062;%</w:t>
-      </w:r>
-      <w:proofErr w:type="gramEnd"/>
+        <w:t>062; %</w:t>
+      </w:r>
       <w:r>
         <w:rPr>
           <w:rFonts w:ascii="Courier New" w:hAnsi="Courier New" w:cs="Courier New"/>
@@ -11458,59 +10984,13 @@
           <w:szCs w:val="24"/>
         </w:rPr>
       </w:pPr>
-      <w:proofErr w:type="spellStart"/>
       <w:r>
         <w:rPr>
           <w:rFonts w:ascii="Courier New" w:hAnsi="Courier New" w:cs="Courier New"/>
           <w:sz w:val="20"/>
           <w:szCs w:val="20"/>
         </w:rPr>
-        <w:t>Vdc_capacitor_initial</w:t>
-      </w:r>
-      <w:proofErr w:type="spellEnd"/>
-      <w:r>
-        <w:rPr>
-          <w:rFonts w:ascii="Courier New" w:hAnsi="Courier New" w:cs="Courier New"/>
-          <w:sz w:val="20"/>
-          <w:szCs w:val="20"/>
-        </w:rPr>
-        <w:t>=</w:t>
-      </w:r>
-      <w:proofErr w:type="spellStart"/>
-      <w:r>
-        <w:rPr>
-          <w:rFonts w:ascii="Courier New" w:hAnsi="Courier New" w:cs="Courier New"/>
-          <w:sz w:val="20"/>
-          <w:szCs w:val="20"/>
-        </w:rPr>
-        <w:t>Vdc_ref</w:t>
-      </w:r>
-      <w:proofErr w:type="spellEnd"/>
-      <w:r>
-        <w:rPr>
-          <w:rFonts w:ascii="Courier New" w:hAnsi="Courier New" w:cs="Courier New"/>
-          <w:sz w:val="20"/>
-          <w:szCs w:val="20"/>
-        </w:rPr>
-        <w:t>*</w:t>
-      </w:r>
-      <w:proofErr w:type="spellStart"/>
-      <w:r>
-        <w:rPr>
-          <w:rFonts w:ascii="Courier New" w:hAnsi="Courier New" w:cs="Courier New"/>
-          <w:sz w:val="20"/>
-          <w:szCs w:val="20"/>
-        </w:rPr>
-        <w:t>Vbase</w:t>
-      </w:r>
-      <w:proofErr w:type="spellEnd"/>
-      <w:r>
-        <w:rPr>
-          <w:rFonts w:ascii="Courier New" w:hAnsi="Courier New" w:cs="Courier New"/>
-          <w:sz w:val="20"/>
-          <w:szCs w:val="20"/>
-        </w:rPr>
-        <w:t>;</w:t>
+        <w:t>Vdc_capacitor_initial=Vdc_ref*Vbase;</w:t>
       </w:r>
     </w:p>
     <w:p>
@@ -11567,41 +11047,13 @@
           <w:szCs w:val="24"/>
         </w:rPr>
       </w:pPr>
-      <w:proofErr w:type="spellStart"/>
       <w:r>
         <w:rPr>
           <w:rFonts w:ascii="Courier New" w:hAnsi="Courier New" w:cs="Courier New"/>
           <w:sz w:val="20"/>
           <w:szCs w:val="20"/>
         </w:rPr>
-        <w:t>Rdc_series</w:t>
-      </w:r>
-      <w:proofErr w:type="spellEnd"/>
-      <w:r>
-        <w:rPr>
-          <w:rFonts w:ascii="Courier New" w:hAnsi="Courier New" w:cs="Courier New"/>
-          <w:sz w:val="20"/>
-          <w:szCs w:val="20"/>
-        </w:rPr>
-        <w:t>=0.1*</w:t>
-      </w:r>
-      <w:proofErr w:type="spellStart"/>
-      <w:r>
-        <w:rPr>
-          <w:rFonts w:ascii="Courier New" w:hAnsi="Courier New" w:cs="Courier New"/>
-          <w:sz w:val="20"/>
-          <w:szCs w:val="20"/>
-        </w:rPr>
-        <w:t>Zb</w:t>
-      </w:r>
-      <w:proofErr w:type="spellEnd"/>
-      <w:r>
-        <w:rPr>
-          <w:rFonts w:ascii="Courier New" w:hAnsi="Courier New" w:cs="Courier New"/>
-          <w:sz w:val="20"/>
-          <w:szCs w:val="20"/>
-        </w:rPr>
-        <w:t>; % might be changed here</w:t>
+        <w:t>Rdc_series=0.1*Zb; % might be changed here</w:t>
       </w:r>
     </w:p>
     <w:p>
@@ -11643,25 +11095,7 @@
           <w:sz w:val="20"/>
           <w:szCs w:val="20"/>
         </w:rPr>
-        <w:t xml:space="preserve">if </w:t>
-      </w:r>
-      <w:proofErr w:type="spellStart"/>
-      <w:r>
-        <w:rPr>
-          <w:rFonts w:ascii="Courier New" w:hAnsi="Courier New" w:cs="Courier New"/>
-          <w:sz w:val="20"/>
-          <w:szCs w:val="20"/>
-        </w:rPr>
-        <w:t>Rectifier_or_inverter</w:t>
-      </w:r>
-      <w:proofErr w:type="spellEnd"/>
-      <w:r>
-        <w:rPr>
-          <w:rFonts w:ascii="Courier New" w:hAnsi="Courier New" w:cs="Courier New"/>
-          <w:sz w:val="20"/>
-          <w:szCs w:val="20"/>
-        </w:rPr>
-        <w:t>==1 % for rectifier operation case</w:t>
+        <w:t>if Rectifier_or_inverter==1 % for rectifier operation case</w:t>
       </w:r>
     </w:p>
     <w:p>
@@ -11682,16 +11116,15 @@
           <w:sz w:val="20"/>
           <w:szCs w:val="20"/>
         </w:rPr>
-        <w:t xml:space="preserve">    </w:t>
-      </w:r>
-      <w:proofErr w:type="spellStart"/>
+        <w:t xml:space="preserve">    Id</w:t>
+      </w:r>
       <w:r>
         <w:rPr>
           <w:rFonts w:ascii="Courier New" w:hAnsi="Courier New" w:cs="Courier New"/>
           <w:sz w:val="20"/>
           <w:szCs w:val="20"/>
         </w:rPr>
-        <w:t>Id</w:t>
+        <w:t>c</w:t>
       </w:r>
       <w:r>
         <w:rPr>
@@ -11699,90 +11132,15 @@
           <w:sz w:val="20"/>
           <w:szCs w:val="20"/>
         </w:rPr>
-        <w:t>c</w:t>
-      </w:r>
-      <w:proofErr w:type="spellEnd"/>
-      <w:proofErr w:type="gramStart"/>
+        <w:t>= (</w:t>
+      </w:r>
       <w:r>
         <w:rPr>
           <w:rFonts w:ascii="Courier New" w:hAnsi="Courier New" w:cs="Courier New"/>
           <w:sz w:val="20"/>
           <w:szCs w:val="20"/>
         </w:rPr>
-        <w:t>=(</w:t>
-      </w:r>
-      <w:proofErr w:type="spellStart"/>
-      <w:proofErr w:type="gramEnd"/>
-      <w:r>
-        <w:rPr>
-          <w:rFonts w:ascii="Courier New" w:hAnsi="Courier New" w:cs="Courier New"/>
-          <w:sz w:val="20"/>
-          <w:szCs w:val="20"/>
-        </w:rPr>
-        <w:t>Pb</w:t>
-      </w:r>
-      <w:proofErr w:type="spellEnd"/>
-      <w:r>
-        <w:rPr>
-          <w:rFonts w:ascii="Courier New" w:hAnsi="Courier New" w:cs="Courier New"/>
-          <w:sz w:val="20"/>
-          <w:szCs w:val="20"/>
-        </w:rPr>
-        <w:t xml:space="preserve"> - </w:t>
-      </w:r>
-      <w:proofErr w:type="spellStart"/>
-      <w:r>
-        <w:rPr>
-          <w:rFonts w:ascii="Courier New" w:hAnsi="Courier New" w:cs="Courier New"/>
-          <w:sz w:val="20"/>
-          <w:szCs w:val="20"/>
-        </w:rPr>
-        <w:t>Power_loss</w:t>
-      </w:r>
-      <w:proofErr w:type="spellEnd"/>
-      <w:r>
-        <w:rPr>
-          <w:rFonts w:ascii="Courier New" w:hAnsi="Courier New" w:cs="Courier New"/>
-          <w:sz w:val="20"/>
-          <w:szCs w:val="20"/>
-        </w:rPr>
-        <w:t>)/(</w:t>
-      </w:r>
-      <w:proofErr w:type="spellStart"/>
-      <w:r>
-        <w:rPr>
-          <w:rFonts w:ascii="Courier New" w:hAnsi="Courier New" w:cs="Courier New"/>
-          <w:sz w:val="20"/>
-          <w:szCs w:val="20"/>
-        </w:rPr>
-        <w:t>Vdc_ref</w:t>
-      </w:r>
-      <w:proofErr w:type="spellEnd"/>
-      <w:r>
-        <w:rPr>
-          <w:rFonts w:ascii="Courier New" w:hAnsi="Courier New" w:cs="Courier New"/>
-          <w:sz w:val="20"/>
-          <w:szCs w:val="20"/>
-        </w:rPr>
-        <w:t>*</w:t>
-      </w:r>
-      <w:proofErr w:type="spellStart"/>
-      <w:r>
-        <w:rPr>
-          <w:rFonts w:ascii="Courier New" w:hAnsi="Courier New" w:cs="Courier New"/>
-          <w:sz w:val="20"/>
-          <w:szCs w:val="20"/>
-        </w:rPr>
-        <w:t>Vbase</w:t>
-      </w:r>
-      <w:proofErr w:type="spellEnd"/>
-      <w:r>
-        <w:rPr>
-          <w:rFonts w:ascii="Courier New" w:hAnsi="Courier New" w:cs="Courier New"/>
-          <w:sz w:val="20"/>
-          <w:szCs w:val="20"/>
-        </w:rPr>
-        <w:t>);</w:t>
+        <w:t>Pb - Power_loss)/(Vdc_ref*Vbase);</w:t>
       </w:r>
     </w:p>
     <w:p>
@@ -11803,105 +11161,15 @@
           <w:sz w:val="20"/>
           <w:szCs w:val="20"/>
         </w:rPr>
-        <w:t xml:space="preserve">    </w:t>
-      </w:r>
-      <w:proofErr w:type="spellStart"/>
+        <w:t xml:space="preserve">    Vdc_supply=Vdc_ref*Vbase - Id</w:t>
+      </w:r>
       <w:r>
         <w:rPr>
           <w:rFonts w:ascii="Courier New" w:hAnsi="Courier New" w:cs="Courier New"/>
           <w:sz w:val="20"/>
           <w:szCs w:val="20"/>
         </w:rPr>
-        <w:t>Vdc_supply</w:t>
-      </w:r>
-      <w:proofErr w:type="spellEnd"/>
-      <w:r>
-        <w:rPr>
-          <w:rFonts w:ascii="Courier New" w:hAnsi="Courier New" w:cs="Courier New"/>
-          <w:sz w:val="20"/>
-          <w:szCs w:val="20"/>
-        </w:rPr>
-        <w:t>=</w:t>
-      </w:r>
-      <w:proofErr w:type="spellStart"/>
-      <w:r>
-        <w:rPr>
-          <w:rFonts w:ascii="Courier New" w:hAnsi="Courier New" w:cs="Courier New"/>
-          <w:sz w:val="20"/>
-          <w:szCs w:val="20"/>
-        </w:rPr>
-        <w:t>Vdc_ref</w:t>
-      </w:r>
-      <w:proofErr w:type="spellEnd"/>
-      <w:r>
-        <w:rPr>
-          <w:rFonts w:ascii="Courier New" w:hAnsi="Courier New" w:cs="Courier New"/>
-          <w:sz w:val="20"/>
-          <w:szCs w:val="20"/>
-        </w:rPr>
-        <w:t>*</w:t>
-      </w:r>
-      <w:proofErr w:type="spellStart"/>
-      <w:r>
-        <w:rPr>
-          <w:rFonts w:ascii="Courier New" w:hAnsi="Courier New" w:cs="Courier New"/>
-          <w:sz w:val="20"/>
-          <w:szCs w:val="20"/>
-        </w:rPr>
-        <w:t>Vbase</w:t>
-      </w:r>
-      <w:proofErr w:type="spellEnd"/>
-      <w:r>
-        <w:rPr>
-          <w:rFonts w:ascii="Courier New" w:hAnsi="Courier New" w:cs="Courier New"/>
-          <w:sz w:val="20"/>
-          <w:szCs w:val="20"/>
-        </w:rPr>
-        <w:t xml:space="preserve"> - </w:t>
-      </w:r>
-      <w:proofErr w:type="spellStart"/>
-      <w:r>
-        <w:rPr>
-          <w:rFonts w:ascii="Courier New" w:hAnsi="Courier New" w:cs="Courier New"/>
-          <w:sz w:val="20"/>
-          <w:szCs w:val="20"/>
-        </w:rPr>
-        <w:t>Id</w:t>
-      </w:r>
-      <w:r>
-        <w:rPr>
-          <w:rFonts w:ascii="Courier New" w:hAnsi="Courier New" w:cs="Courier New"/>
-          <w:sz w:val="20"/>
-          <w:szCs w:val="20"/>
-        </w:rPr>
-        <w:t>c</w:t>
-      </w:r>
-      <w:proofErr w:type="spellEnd"/>
-      <w:r>
-        <w:rPr>
-          <w:rFonts w:ascii="Courier New" w:hAnsi="Courier New" w:cs="Courier New"/>
-          <w:sz w:val="20"/>
-          <w:szCs w:val="20"/>
-        </w:rPr>
-        <w:t>*</w:t>
-      </w:r>
-      <w:proofErr w:type="spellStart"/>
-      <w:r>
-        <w:rPr>
-          <w:rFonts w:ascii="Courier New" w:hAnsi="Courier New" w:cs="Courier New"/>
-          <w:sz w:val="20"/>
-          <w:szCs w:val="20"/>
-        </w:rPr>
-        <w:t>Rdc_series</w:t>
-      </w:r>
-      <w:proofErr w:type="spellEnd"/>
-      <w:r>
-        <w:rPr>
-          <w:rFonts w:ascii="Courier New" w:hAnsi="Courier New" w:cs="Courier New"/>
-          <w:sz w:val="20"/>
-          <w:szCs w:val="20"/>
-        </w:rPr>
-        <w:t>;</w:t>
+        <w:t>c*Rdc_series;</w:t>
       </w:r>
     </w:p>
     <w:p>
@@ -11916,41 +11184,13 @@
           <w:szCs w:val="24"/>
         </w:rPr>
       </w:pPr>
-      <w:proofErr w:type="spellStart"/>
       <w:r>
         <w:rPr>
           <w:rFonts w:ascii="Courier New" w:hAnsi="Courier New" w:cs="Courier New"/>
           <w:sz w:val="20"/>
           <w:szCs w:val="20"/>
         </w:rPr>
-        <w:t>elseif</w:t>
-      </w:r>
-      <w:proofErr w:type="spellEnd"/>
-      <w:r>
-        <w:rPr>
-          <w:rFonts w:ascii="Courier New" w:hAnsi="Courier New" w:cs="Courier New"/>
-          <w:sz w:val="20"/>
-          <w:szCs w:val="20"/>
-        </w:rPr>
-        <w:t xml:space="preserve"> </w:t>
-      </w:r>
-      <w:proofErr w:type="spellStart"/>
-      <w:r>
-        <w:rPr>
-          <w:rFonts w:ascii="Courier New" w:hAnsi="Courier New" w:cs="Courier New"/>
-          <w:sz w:val="20"/>
-          <w:szCs w:val="20"/>
-        </w:rPr>
-        <w:t>Rectifier_or_inverter</w:t>
-      </w:r>
-      <w:proofErr w:type="spellEnd"/>
-      <w:r>
-        <w:rPr>
-          <w:rFonts w:ascii="Courier New" w:hAnsi="Courier New" w:cs="Courier New"/>
-          <w:sz w:val="20"/>
-          <w:szCs w:val="20"/>
-        </w:rPr>
-        <w:t>==0% for inverter operation case</w:t>
+        <w:t>elseif Rectifier_or_inverter==0% for inverter operation case</w:t>
       </w:r>
     </w:p>
     <w:p>
@@ -11973,7 +11213,6 @@
         </w:rPr>
         <w:t xml:space="preserve">    </w:t>
       </w:r>
-      <w:proofErr w:type="spellStart"/>
       <w:r>
         <w:rPr>
           <w:rFonts w:ascii="Courier New" w:hAnsi="Courier New" w:cs="Courier New"/>
@@ -11990,88 +11229,21 @@
         </w:rPr>
         <w:t>c</w:t>
       </w:r>
-      <w:proofErr w:type="spellEnd"/>
-      <w:proofErr w:type="gramStart"/>
       <w:r>
         <w:rPr>
           <w:rFonts w:ascii="Courier New" w:hAnsi="Courier New" w:cs="Courier New"/>
           <w:sz w:val="20"/>
           <w:szCs w:val="20"/>
         </w:rPr>
-        <w:t>=(</w:t>
-      </w:r>
-      <w:proofErr w:type="spellStart"/>
-      <w:proofErr w:type="gramEnd"/>
+        <w:t>= (</w:t>
+      </w:r>
       <w:r>
         <w:rPr>
           <w:rFonts w:ascii="Courier New" w:hAnsi="Courier New" w:cs="Courier New"/>
           <w:sz w:val="20"/>
           <w:szCs w:val="20"/>
         </w:rPr>
-        <w:t>Pb</w:t>
-      </w:r>
-      <w:proofErr w:type="spellEnd"/>
-      <w:r>
-        <w:rPr>
-          <w:rFonts w:ascii="Courier New" w:hAnsi="Courier New" w:cs="Courier New"/>
-          <w:sz w:val="20"/>
-          <w:szCs w:val="20"/>
-        </w:rPr>
-        <w:t xml:space="preserve"> + </w:t>
-      </w:r>
-      <w:proofErr w:type="spellStart"/>
-      <w:r>
-        <w:rPr>
-          <w:rFonts w:ascii="Courier New" w:hAnsi="Courier New" w:cs="Courier New"/>
-          <w:sz w:val="20"/>
-          <w:szCs w:val="20"/>
-        </w:rPr>
-        <w:t>Power_loss</w:t>
-      </w:r>
-      <w:proofErr w:type="spellEnd"/>
-      <w:r>
-        <w:rPr>
-          <w:rFonts w:ascii="Courier New" w:hAnsi="Courier New" w:cs="Courier New"/>
-          <w:sz w:val="20"/>
-          <w:szCs w:val="20"/>
-        </w:rPr>
-        <w:t>)/(</w:t>
-      </w:r>
-      <w:proofErr w:type="spellStart"/>
-      <w:r>
-        <w:rPr>
-          <w:rFonts w:ascii="Courier New" w:hAnsi="Courier New" w:cs="Courier New"/>
-          <w:sz w:val="20"/>
-          <w:szCs w:val="20"/>
-        </w:rPr>
-        <w:t>Vdc_ref</w:t>
-      </w:r>
-      <w:proofErr w:type="spellEnd"/>
-      <w:r>
-        <w:rPr>
-          <w:rFonts w:ascii="Courier New" w:hAnsi="Courier New" w:cs="Courier New"/>
-          <w:sz w:val="20"/>
-          <w:szCs w:val="20"/>
-        </w:rPr>
-        <w:t>*</w:t>
-      </w:r>
-      <w:proofErr w:type="spellStart"/>
-      <w:r>
-        <w:rPr>
-          <w:rFonts w:ascii="Courier New" w:hAnsi="Courier New" w:cs="Courier New"/>
-          <w:sz w:val="20"/>
-          <w:szCs w:val="20"/>
-        </w:rPr>
-        <w:t>Vbase</w:t>
-      </w:r>
-      <w:proofErr w:type="spellEnd"/>
-      <w:r>
-        <w:rPr>
-          <w:rFonts w:ascii="Courier New" w:hAnsi="Courier New" w:cs="Courier New"/>
-          <w:sz w:val="20"/>
-          <w:szCs w:val="20"/>
-        </w:rPr>
-        <w:t>);</w:t>
+        <w:t>Pb + Power_loss)/(Vdc_ref*Vbase);</w:t>
       </w:r>
     </w:p>
     <w:p>
@@ -12092,16 +11264,15 @@
           <w:sz w:val="20"/>
           <w:szCs w:val="20"/>
         </w:rPr>
-        <w:t xml:space="preserve">    </w:t>
-      </w:r>
-      <w:proofErr w:type="spellStart"/>
+        <w:t xml:space="preserve">    Vd</w:t>
+      </w:r>
       <w:r>
         <w:rPr>
           <w:rFonts w:ascii="Courier New" w:hAnsi="Courier New" w:cs="Courier New"/>
           <w:sz w:val="20"/>
           <w:szCs w:val="20"/>
         </w:rPr>
-        <w:t>Vd</w:t>
+        <w:t>c_supply=Vdc_ref*Vba</w:t>
       </w:r>
       <w:r>
         <w:rPr>
@@ -12109,107 +11280,16 @@
           <w:sz w:val="20"/>
           <w:szCs w:val="20"/>
         </w:rPr>
-        <w:t>c_supply</w:t>
-      </w:r>
-      <w:proofErr w:type="spellEnd"/>
+        <w:t>se + Id</w:t>
+      </w:r>
       <w:r>
         <w:rPr>
           <w:rFonts w:ascii="Courier New" w:hAnsi="Courier New" w:cs="Courier New"/>
           <w:sz w:val="20"/>
           <w:szCs w:val="20"/>
         </w:rPr>
-        <w:t>=</w:t>
-      </w:r>
-      <w:proofErr w:type="spellStart"/>
-      <w:r>
-        <w:rPr>
-          <w:rFonts w:ascii="Courier New" w:hAnsi="Courier New" w:cs="Courier New"/>
-          <w:sz w:val="20"/>
-          <w:szCs w:val="20"/>
-        </w:rPr>
-        <w:t>Vdc_ref</w:t>
-      </w:r>
-      <w:proofErr w:type="spellEnd"/>
-      <w:r>
-        <w:rPr>
-          <w:rFonts w:ascii="Courier New" w:hAnsi="Courier New" w:cs="Courier New"/>
-          <w:sz w:val="20"/>
-          <w:szCs w:val="20"/>
-        </w:rPr>
-        <w:t>*</w:t>
-      </w:r>
-      <w:proofErr w:type="spellStart"/>
-      <w:r>
-        <w:rPr>
-          <w:rFonts w:ascii="Courier New" w:hAnsi="Courier New" w:cs="Courier New"/>
-          <w:sz w:val="20"/>
-          <w:szCs w:val="20"/>
-        </w:rPr>
-        <w:t>Vba</w:t>
-      </w:r>
-      <w:r>
-        <w:rPr>
-          <w:rFonts w:ascii="Courier New" w:hAnsi="Courier New" w:cs="Courier New"/>
-          <w:sz w:val="20"/>
-          <w:szCs w:val="20"/>
-        </w:rPr>
-        <w:t>se</w:t>
-      </w:r>
-      <w:proofErr w:type="spellEnd"/>
-      <w:r>
-        <w:rPr>
-          <w:rFonts w:ascii="Courier New" w:hAnsi="Courier New" w:cs="Courier New"/>
-          <w:sz w:val="20"/>
-          <w:szCs w:val="20"/>
-        </w:rPr>
-        <w:t xml:space="preserve"> + </w:t>
-      </w:r>
-      <w:proofErr w:type="spellStart"/>
-      <w:r>
-        <w:rPr>
-          <w:rFonts w:ascii="Courier New" w:hAnsi="Courier New" w:cs="Courier New"/>
-          <w:sz w:val="20"/>
-          <w:szCs w:val="20"/>
-        </w:rPr>
-        <w:t>Id</w:t>
-      </w:r>
-      <w:r>
-        <w:rPr>
-          <w:rFonts w:ascii="Courier New" w:hAnsi="Courier New" w:cs="Courier New"/>
-          <w:sz w:val="20"/>
-          <w:szCs w:val="20"/>
-        </w:rPr>
-        <w:t>c</w:t>
-      </w:r>
-      <w:proofErr w:type="spellEnd"/>
-      <w:r>
-        <w:rPr>
-          <w:rFonts w:ascii="Courier New" w:hAnsi="Courier New" w:cs="Courier New"/>
-          <w:sz w:val="20"/>
-          <w:szCs w:val="20"/>
-        </w:rPr>
-        <w:t>*</w:t>
-      </w:r>
-      <w:proofErr w:type="spellStart"/>
-      <w:r>
-        <w:rPr>
-          <w:rFonts w:ascii="Courier New" w:hAnsi="Courier New" w:cs="Courier New"/>
-          <w:sz w:val="20"/>
-          <w:szCs w:val="20"/>
-        </w:rPr>
-        <w:t>Rdc_series</w:t>
-      </w:r>
-      <w:proofErr w:type="spellEnd"/>
-      <w:r>
-        <w:rPr>
-          <w:rFonts w:ascii="Courier New" w:hAnsi="Courier New" w:cs="Courier New"/>
-          <w:sz w:val="20"/>
-          <w:szCs w:val="20"/>
-        </w:rPr>
-        <w:t>;</w:t>
-      </w:r>
-      <w:bookmarkStart w:id="0" w:name="_GoBack"/>
-      <w:bookmarkEnd w:id="0"/>
+        <w:t>c*Rdc_series;</w:t>
+      </w:r>
     </w:p>
     <w:p>
       <w:pPr>
@@ -12350,25 +11430,15 @@
           <w:sz w:val="20"/>
           <w:szCs w:val="20"/>
         </w:rPr>
-        <w:t xml:space="preserve">% sampling </w:t>
-      </w:r>
-      <w:proofErr w:type="spellStart"/>
+        <w:t>% sampling fre</w:t>
+      </w:r>
       <w:r>
         <w:rPr>
           <w:rFonts w:ascii="Courier New" w:hAnsi="Courier New" w:cs="Courier New"/>
           <w:sz w:val="20"/>
           <w:szCs w:val="20"/>
         </w:rPr>
-        <w:t>frqquency</w:t>
-      </w:r>
-      <w:proofErr w:type="spellEnd"/>
-      <w:r>
-        <w:rPr>
-          <w:rFonts w:ascii="Courier New" w:hAnsi="Courier New" w:cs="Courier New"/>
-          <w:sz w:val="20"/>
-          <w:szCs w:val="20"/>
-        </w:rPr>
-        <w:t xml:space="preserve"> for controller</w:t>
+        <w:t>quency for controller</w:t>
       </w:r>
     </w:p>
     <w:p>
@@ -12383,23 +11453,13 @@
           <w:szCs w:val="24"/>
         </w:rPr>
       </w:pPr>
-      <w:proofErr w:type="spellStart"/>
       <w:r>
         <w:rPr>
           <w:rFonts w:ascii="Courier New" w:hAnsi="Courier New" w:cs="Courier New"/>
           <w:sz w:val="20"/>
           <w:szCs w:val="20"/>
         </w:rPr>
-        <w:t>Fsampling</w:t>
-      </w:r>
-      <w:proofErr w:type="spellEnd"/>
-      <w:r>
-        <w:rPr>
-          <w:rFonts w:ascii="Courier New" w:hAnsi="Courier New" w:cs="Courier New"/>
-          <w:sz w:val="20"/>
-          <w:szCs w:val="20"/>
-        </w:rPr>
-        <w:t>=10e</w:t>
+        <w:t>Fsampling=10e</w:t>
       </w:r>
       <w:r>
         <w:rPr>
@@ -12472,23 +11532,13 @@
           <w:szCs w:val="24"/>
         </w:rPr>
       </w:pPr>
-      <w:proofErr w:type="spellStart"/>
       <w:r>
         <w:rPr>
           <w:rFonts w:ascii="Courier New" w:hAnsi="Courier New" w:cs="Courier New"/>
           <w:sz w:val="20"/>
           <w:szCs w:val="20"/>
         </w:rPr>
-        <w:t>Kp</w:t>
-      </w:r>
-      <w:proofErr w:type="spellEnd"/>
-      <w:r>
-        <w:rPr>
-          <w:rFonts w:ascii="Courier New" w:hAnsi="Courier New" w:cs="Courier New"/>
-          <w:sz w:val="20"/>
-          <w:szCs w:val="20"/>
-        </w:rPr>
-        <w:t>=1;</w:t>
+        <w:t>Kp=1;</w:t>
       </w:r>
     </w:p>
     <w:p>
@@ -12509,7 +11559,15 @@
           <w:sz w:val="20"/>
           <w:szCs w:val="20"/>
         </w:rPr>
-        <w:t>Ki=2;</w:t>
+        <w:t>Ki=10</w:t>
+      </w:r>
+      <w:r>
+        <w:rPr>
+          <w:rFonts w:ascii="Courier New" w:hAnsi="Courier New" w:cs="Courier New"/>
+          <w:sz w:val="20"/>
+          <w:szCs w:val="20"/>
+        </w:rPr>
+        <w:t>;</w:t>
       </w:r>
     </w:p>
     <w:p>
@@ -12564,19 +11622,11 @@
           <w:rFonts w:ascii="Times New Roman" w:hAnsi="Times New Roman" w:cs="Times New Roman"/>
         </w:rPr>
       </w:pPr>
-      <w:proofErr w:type="spellStart"/>
-      <w:r>
-        <w:rPr>
-          <w:rFonts w:ascii="Times New Roman" w:hAnsi="Times New Roman" w:cs="Times New Roman"/>
-        </w:rPr>
-        <w:t>vag</w:t>
-      </w:r>
-      <w:proofErr w:type="spellEnd"/>
-      <w:r>
-        <w:rPr>
-          <w:rFonts w:ascii="Times New Roman" w:hAnsi="Times New Roman" w:cs="Times New Roman"/>
-        </w:rPr>
-        <w:t xml:space="preserve"> and </w:t>
+      <w:r>
+        <w:rPr>
+          <w:rFonts w:ascii="Times New Roman" w:hAnsi="Times New Roman" w:cs="Times New Roman"/>
+        </w:rPr>
+        <w:t xml:space="preserve">vag and </w:t>
       </w:r>
       <m:oMath>
         <m:sSub>
@@ -12613,51 +11663,17 @@
           <w:rFonts w:ascii="Times New Roman" w:hAnsi="Times New Roman" w:cs="Times New Roman"/>
         </w:rPr>
       </w:pPr>
-      <w:proofErr w:type="spellStart"/>
-      <w:r>
-        <w:rPr>
-          <w:rFonts w:ascii="Times New Roman" w:hAnsi="Times New Roman" w:cs="Times New Roman"/>
-        </w:rPr>
-        <w:t>vag</w:t>
-      </w:r>
-      <w:proofErr w:type="spellEnd"/>
-      <w:r>
-        <w:rPr>
-          <w:rFonts w:ascii="Times New Roman" w:hAnsi="Times New Roman" w:cs="Times New Roman"/>
-        </w:rPr>
-        <w:t xml:space="preserve"> has a </w:t>
-      </w:r>
-      <w:proofErr w:type="spellStart"/>
-      <w:r>
-        <w:rPr>
-          <w:rFonts w:ascii="Times New Roman" w:hAnsi="Times New Roman" w:cs="Times New Roman"/>
-        </w:rPr>
-        <w:t>rms</w:t>
-      </w:r>
-      <w:proofErr w:type="spellEnd"/>
-      <w:r>
-        <w:rPr>
-          <w:rFonts w:ascii="Times New Roman" w:hAnsi="Times New Roman" w:cs="Times New Roman"/>
-        </w:rPr>
-        <w:t xml:space="preserve"> value of 1 p.u. </w:t>
-      </w:r>
-      <w:r>
-        <w:rPr>
-          <w:rFonts w:ascii="Times New Roman" w:hAnsi="Times New Roman" w:cs="Times New Roman"/>
-        </w:rPr>
-        <w:t>I</w:t>
-      </w:r>
-      <w:r>
-        <w:rPr>
-          <w:rFonts w:ascii="Times New Roman" w:hAnsi="Times New Roman" w:cs="Times New Roman"/>
-        </w:rPr>
-        <w:t>nitially</w:t>
-      </w:r>
-      <w:r>
-        <w:rPr>
-          <w:rFonts w:ascii="Times New Roman" w:hAnsi="Times New Roman" w:cs="Times New Roman"/>
-        </w:rPr>
-        <w:t xml:space="preserve"> </w:t>
+      <w:r>
+        <w:rPr>
+          <w:rFonts w:ascii="Times New Roman" w:hAnsi="Times New Roman" w:cs="Times New Roman"/>
+        </w:rPr>
+        <w:t xml:space="preserve">vag has a rms value of 1 p.u. </w:t>
+      </w:r>
+      <w:r>
+        <w:rPr>
+          <w:rFonts w:ascii="Times New Roman" w:hAnsi="Times New Roman" w:cs="Times New Roman"/>
+        </w:rPr>
+        <w:t xml:space="preserve">Initially </w:t>
       </w:r>
       <m:oMath>
         <m:sSub>
@@ -12782,42 +11798,33 @@
         <w:rPr>
           <w:rFonts w:ascii="Times New Roman" w:hAnsi="Times New Roman" w:cs="Times New Roman"/>
         </w:rPr>
-        <w:t xml:space="preserve">Battery Voltage E and DC Link Voltage </w:t>
-      </w:r>
-      <w:proofErr w:type="spellStart"/>
-      <w:r>
-        <w:rPr>
-          <w:rFonts w:ascii="Times New Roman" w:hAnsi="Times New Roman" w:cs="Times New Roman"/>
-        </w:rPr>
-        <w:t>Vdc</w:t>
-      </w:r>
-      <w:proofErr w:type="spellEnd"/>
-    </w:p>
-    <w:p>
-      <w:pPr>
-        <w:rPr>
-          <w:rFonts w:ascii="Times New Roman" w:hAnsi="Times New Roman" w:cs="Times New Roman"/>
-        </w:rPr>
-      </w:pPr>
-      <w:r>
-        <w:rPr>
-          <w:rFonts w:ascii="Times New Roman" w:hAnsi="Times New Roman" w:cs="Times New Roman"/>
-        </w:rPr>
-        <w:t xml:space="preserve">Initially E = 1259 V and </w:t>
-      </w:r>
-      <w:proofErr w:type="spellStart"/>
-      <w:r>
-        <w:rPr>
-          <w:rFonts w:ascii="Times New Roman" w:hAnsi="Times New Roman" w:cs="Times New Roman"/>
-        </w:rPr>
-        <w:t>Vdc</w:t>
-      </w:r>
-      <w:proofErr w:type="spellEnd"/>
-      <w:r>
-        <w:rPr>
-          <w:rFonts w:ascii="Times New Roman" w:hAnsi="Times New Roman" w:cs="Times New Roman"/>
-        </w:rPr>
-        <w:t xml:space="preserve"> tracks </w:t>
+        <w:t>Battery Voltage E and DC Link Voltage Vdc</w:t>
+      </w:r>
+    </w:p>
+    <w:p>
+      <w:pPr>
+        <w:rPr>
+          <w:rFonts w:ascii="Times New Roman" w:hAnsi="Times New Roman" w:cs="Times New Roman"/>
+        </w:rPr>
+      </w:pPr>
+      <w:r>
+        <w:rPr>
+          <w:rFonts w:ascii="Times New Roman" w:hAnsi="Times New Roman" w:cs="Times New Roman"/>
+        </w:rPr>
+        <w:t>Initially E = 1259 V and it decreases to 1252 V.</w:t>
+      </w:r>
+    </w:p>
+    <w:p>
+      <w:pPr>
+        <w:rPr>
+          <w:rFonts w:ascii="Times New Roman" w:hAnsi="Times New Roman" w:cs="Times New Roman"/>
+        </w:rPr>
+      </w:pPr>
+      <w:r>
+        <w:rPr>
+          <w:rFonts w:ascii="Times New Roman" w:hAnsi="Times New Roman" w:cs="Times New Roman"/>
+        </w:rPr>
+        <w:t xml:space="preserve">Vdc tracks </w:t>
       </w:r>
       <w:r>
         <w:rPr>
@@ -12825,19 +11832,11 @@
         </w:rPr>
         <w:t xml:space="preserve">the reference </w:t>
       </w:r>
-      <w:proofErr w:type="spellStart"/>
-      <w:r>
-        <w:rPr>
-          <w:rFonts w:ascii="Times New Roman" w:hAnsi="Times New Roman" w:cs="Times New Roman"/>
-        </w:rPr>
-        <w:t>Vdc</w:t>
-      </w:r>
-      <w:proofErr w:type="spellEnd"/>
-      <w:r>
-        <w:rPr>
-          <w:rFonts w:ascii="Times New Roman" w:hAnsi="Times New Roman" w:cs="Times New Roman"/>
-        </w:rPr>
-        <w:t>* = 1220V.</w:t>
+      <w:r>
+        <w:rPr>
+          <w:rFonts w:ascii="Times New Roman" w:hAnsi="Times New Roman" w:cs="Times New Roman"/>
+        </w:rPr>
+        <w:t>Vdc* = 1220V.</w:t>
       </w:r>
     </w:p>
     <w:p>
@@ -12853,9 +11852,9 @@
         </w:rPr>
         <w:drawing>
           <wp:inline distT="0" distB="0" distL="0" distR="0">
-            <wp:extent cx="6858000" cy="3254375"/>
-            <wp:effectExtent l="0" t="0" r="0" b="3175"/>
-            <wp:docPr id="51" name="Picture 51"/>
+            <wp:extent cx="6848475" cy="3209925"/>
+            <wp:effectExtent l="0" t="0" r="9525" b="9525"/>
+            <wp:docPr id="9" name="Picture 9"/>
             <wp:cNvGraphicFramePr>
               <a:graphicFrameLocks xmlns:a="http://schemas.openxmlformats.org/drawingml/2006/main" noChangeAspect="1"/>
             </wp:cNvGraphicFramePr>
@@ -12863,7 +11862,7 @@
               <a:graphicData uri="http://schemas.openxmlformats.org/drawingml/2006/picture">
                 <pic:pic xmlns:pic="http://schemas.openxmlformats.org/drawingml/2006/picture">
                   <pic:nvPicPr>
-                    <pic:cNvPr id="0" name="Picture 9"/>
+                    <pic:cNvPr id="0" name="Picture 3"/>
                     <pic:cNvPicPr>
                       <a:picLocks noChangeAspect="1" noChangeArrowheads="1"/>
                     </pic:cNvPicPr>
@@ -12896,7 +11895,7 @@
                   <pic:spPr bwMode="auto">
                     <a:xfrm>
                       <a:off x="0" y="0"/>
-                      <a:ext cx="6858000" cy="3254375"/>
+                      <a:ext cx="6848475" cy="3209925"/>
                     </a:xfrm>
                     <a:prstGeom prst="rect">
                       <a:avLst/>
@@ -12936,13 +11935,6 @@
     </w:p>
     <w:p>
       <w:pPr>
-        <w:rPr>
-          <w:rFonts w:ascii="Times New Roman" w:hAnsi="Times New Roman" w:cs="Times New Roman"/>
-        </w:rPr>
-      </w:pPr>
-    </w:p>
-    <w:p>
-      <w:pPr>
         <w:jc w:val="both"/>
         <w:rPr>
           <w:rFonts w:ascii="Times New Roman" w:hAnsi="Times New Roman" w:cs="Times New Roman"/>
@@ -12979,33 +11971,11 @@
         </w:rPr>
         <w:t xml:space="preserve">The Battery Voltage is 1259 V. </w:t>
       </w:r>
-      <w:proofErr w:type="spellStart"/>
-      <w:r>
-        <w:rPr>
-          <w:rFonts w:ascii="Times New Roman" w:hAnsi="Times New Roman" w:cs="Times New Roman"/>
-        </w:rPr>
-        <w:t>Qg</w:t>
-      </w:r>
-      <w:proofErr w:type="spellEnd"/>
-      <w:r>
-        <w:rPr>
-          <w:rFonts w:ascii="Times New Roman" w:hAnsi="Times New Roman" w:cs="Times New Roman"/>
-        </w:rPr>
-        <w:t xml:space="preserve">* = 0 p.u. </w:t>
-      </w:r>
-      <w:proofErr w:type="spellStart"/>
-      <w:r>
-        <w:rPr>
-          <w:rFonts w:ascii="Times New Roman" w:hAnsi="Times New Roman" w:cs="Times New Roman"/>
-        </w:rPr>
-        <w:t>Vdc</w:t>
-      </w:r>
-      <w:proofErr w:type="spellEnd"/>
-      <w:r>
-        <w:rPr>
-          <w:rFonts w:ascii="Times New Roman" w:hAnsi="Times New Roman" w:cs="Times New Roman"/>
-        </w:rPr>
-        <w:t>* = 1220 V.</w:t>
+      <w:r>
+        <w:rPr>
+          <w:rFonts w:ascii="Times New Roman" w:hAnsi="Times New Roman" w:cs="Times New Roman"/>
+        </w:rPr>
+        <w:t>Qg* = 0 p.u. Vdc* = 1220 V.</w:t>
       </w:r>
     </w:p>
     <w:p>
@@ -13019,132 +11989,24 @@
           <w:rFonts w:ascii="Times New Roman" w:hAnsi="Times New Roman" w:cs="Times New Roman"/>
         </w:rPr>
       </w:pPr>
-      <w:proofErr w:type="spellStart"/>
-      <w:r>
-        <w:rPr>
-          <w:rFonts w:ascii="Times New Roman" w:hAnsi="Times New Roman" w:cs="Times New Roman"/>
-        </w:rPr>
-        <w:t>vag</w:t>
-      </w:r>
-      <w:proofErr w:type="spellEnd"/>
-      <w:r>
-        <w:rPr>
-          <w:rFonts w:ascii="Times New Roman" w:hAnsi="Times New Roman" w:cs="Times New Roman"/>
-        </w:rPr>
-        <w:t xml:space="preserve">, </w:t>
-      </w:r>
-      <w:proofErr w:type="spellStart"/>
-      <w:r>
-        <w:rPr>
-          <w:rFonts w:ascii="Times New Roman" w:hAnsi="Times New Roman" w:cs="Times New Roman"/>
-        </w:rPr>
-        <w:t>iag</w:t>
-      </w:r>
-      <w:proofErr w:type="spellEnd"/>
-      <w:r>
-        <w:rPr>
-          <w:rFonts w:ascii="Times New Roman" w:hAnsi="Times New Roman" w:cs="Times New Roman"/>
-        </w:rPr>
-        <w:t xml:space="preserve">, </w:t>
-      </w:r>
-      <w:proofErr w:type="spellStart"/>
-      <w:r>
-        <w:rPr>
-          <w:rFonts w:ascii="Times New Roman" w:hAnsi="Times New Roman" w:cs="Times New Roman"/>
-        </w:rPr>
-        <w:t>Pg</w:t>
-      </w:r>
-      <w:proofErr w:type="spellEnd"/>
-      <w:r>
-        <w:rPr>
-          <w:rFonts w:ascii="Times New Roman" w:hAnsi="Times New Roman" w:cs="Times New Roman"/>
-        </w:rPr>
-        <w:t xml:space="preserve">, </w:t>
-      </w:r>
-      <w:proofErr w:type="spellStart"/>
-      <w:r>
-        <w:rPr>
-          <w:rFonts w:ascii="Times New Roman" w:hAnsi="Times New Roman" w:cs="Times New Roman"/>
-        </w:rPr>
-        <w:t>Qg</w:t>
-      </w:r>
-      <w:proofErr w:type="spellEnd"/>
-    </w:p>
-    <w:p>
-      <w:pPr>
-        <w:rPr>
-          <w:rFonts w:ascii="Times New Roman" w:hAnsi="Times New Roman" w:cs="Times New Roman"/>
-        </w:rPr>
-      </w:pPr>
-      <w:proofErr w:type="spellStart"/>
-      <w:r>
-        <w:rPr>
-          <w:rFonts w:ascii="Times New Roman" w:hAnsi="Times New Roman" w:cs="Times New Roman"/>
-        </w:rPr>
-        <w:t>vag</w:t>
-      </w:r>
-      <w:proofErr w:type="spellEnd"/>
-      <w:r>
-        <w:rPr>
-          <w:rFonts w:ascii="Times New Roman" w:hAnsi="Times New Roman" w:cs="Times New Roman"/>
-        </w:rPr>
-        <w:t xml:space="preserve"> leads </w:t>
-      </w:r>
-      <w:proofErr w:type="spellStart"/>
-      <w:r>
-        <w:rPr>
-          <w:rFonts w:ascii="Times New Roman" w:hAnsi="Times New Roman" w:cs="Times New Roman"/>
-        </w:rPr>
-        <w:t>iag</w:t>
-      </w:r>
-      <w:proofErr w:type="spellEnd"/>
-      <w:r>
-        <w:rPr>
-          <w:rFonts w:ascii="Times New Roman" w:hAnsi="Times New Roman" w:cs="Times New Roman"/>
-        </w:rPr>
-        <w:t xml:space="preserve"> by 180°. </w:t>
-      </w:r>
-      <w:proofErr w:type="spellStart"/>
-      <w:r>
-        <w:rPr>
-          <w:rFonts w:ascii="Times New Roman" w:hAnsi="Times New Roman" w:cs="Times New Roman"/>
-        </w:rPr>
-        <w:t>Qg</w:t>
-      </w:r>
-      <w:proofErr w:type="spellEnd"/>
-      <w:r>
-        <w:rPr>
-          <w:rFonts w:ascii="Times New Roman" w:hAnsi="Times New Roman" w:cs="Times New Roman"/>
-        </w:rPr>
-        <w:t xml:space="preserve"> = 0 p.u. </w:t>
-      </w:r>
-      <w:proofErr w:type="spellStart"/>
-      <w:r>
-        <w:rPr>
-          <w:rFonts w:ascii="Times New Roman" w:hAnsi="Times New Roman" w:cs="Times New Roman"/>
-        </w:rPr>
-        <w:t>Pg</w:t>
-      </w:r>
-      <w:proofErr w:type="spellEnd"/>
-      <w:r>
-        <w:rPr>
-          <w:rFonts w:ascii="Times New Roman" w:hAnsi="Times New Roman" w:cs="Times New Roman"/>
-        </w:rPr>
-        <w:t xml:space="preserve"> = -1 p.u. The inverter supplies active power to the grid. No reactive power is delivered to the grid since reference </w:t>
-      </w:r>
-      <w:proofErr w:type="spellStart"/>
-      <w:r>
-        <w:rPr>
-          <w:rFonts w:ascii="Times New Roman" w:hAnsi="Times New Roman" w:cs="Times New Roman"/>
-        </w:rPr>
-        <w:t>Qg</w:t>
-      </w:r>
-      <w:proofErr w:type="spellEnd"/>
-      <w:r>
-        <w:rPr>
-          <w:rFonts w:ascii="Times New Roman" w:hAnsi="Times New Roman" w:cs="Times New Roman"/>
-        </w:rPr>
-        <w:t xml:space="preserve">* = 0 p.u. </w:t>
+      <w:r>
+        <w:rPr>
+          <w:rFonts w:ascii="Times New Roman" w:hAnsi="Times New Roman" w:cs="Times New Roman"/>
+        </w:rPr>
+        <w:t>vag, iag, Pg, Qg</w:t>
+      </w:r>
+    </w:p>
+    <w:p>
+      <w:pPr>
+        <w:rPr>
+          <w:rFonts w:ascii="Times New Roman" w:hAnsi="Times New Roman" w:cs="Times New Roman"/>
+        </w:rPr>
+      </w:pPr>
+      <w:r>
+        <w:rPr>
+          <w:rFonts w:ascii="Times New Roman" w:hAnsi="Times New Roman" w:cs="Times New Roman"/>
+        </w:rPr>
+        <w:t xml:space="preserve">vag leads iag by 180°. Qg = 0 p.u. Pg = -1 p.u. The inverter supplies active power to the grid. No reactive power is delivered to the grid since reference Qg* = 0 p.u. </w:t>
       </w:r>
     </w:p>
     <w:p>
@@ -13239,48 +12101,24 @@
           <w:rFonts w:ascii="Times New Roman" w:hAnsi="Times New Roman" w:cs="Times New Roman"/>
         </w:rPr>
       </w:pPr>
-      <w:proofErr w:type="spellStart"/>
-      <w:r>
-        <w:rPr>
-          <w:rFonts w:ascii="Times New Roman" w:hAnsi="Times New Roman" w:cs="Times New Roman"/>
-        </w:rPr>
-        <w:t>idg</w:t>
-      </w:r>
-      <w:proofErr w:type="spellEnd"/>
-      <w:r>
-        <w:rPr>
-          <w:rFonts w:ascii="Times New Roman" w:hAnsi="Times New Roman" w:cs="Times New Roman"/>
-        </w:rPr>
-        <w:t xml:space="preserve"> and </w:t>
-      </w:r>
-      <w:proofErr w:type="spellStart"/>
-      <w:r>
-        <w:rPr>
-          <w:rFonts w:ascii="Times New Roman" w:hAnsi="Times New Roman" w:cs="Times New Roman"/>
-        </w:rPr>
-        <w:t>iqg</w:t>
-      </w:r>
-      <w:proofErr w:type="spellEnd"/>
-    </w:p>
-    <w:p>
-      <w:pPr>
-        <w:rPr>
-          <w:rFonts w:ascii="Times New Roman" w:hAnsi="Times New Roman" w:cs="Times New Roman"/>
-        </w:rPr>
-      </w:pPr>
-      <w:proofErr w:type="spellStart"/>
-      <w:r>
-        <w:rPr>
-          <w:rFonts w:ascii="Times New Roman" w:hAnsi="Times New Roman" w:cs="Times New Roman"/>
-        </w:rPr>
-        <w:t>iqg</w:t>
-      </w:r>
-      <w:proofErr w:type="spellEnd"/>
-      <w:r>
-        <w:rPr>
-          <w:rFonts w:ascii="Times New Roman" w:hAnsi="Times New Roman" w:cs="Times New Roman"/>
-        </w:rPr>
-        <w:t xml:space="preserve"> = 0 </w:t>
+      <w:r>
+        <w:rPr>
+          <w:rFonts w:ascii="Times New Roman" w:hAnsi="Times New Roman" w:cs="Times New Roman"/>
+        </w:rPr>
+        <w:t>idg and iqg</w:t>
+      </w:r>
+    </w:p>
+    <w:p>
+      <w:pPr>
+        <w:rPr>
+          <w:rFonts w:ascii="Times New Roman" w:hAnsi="Times New Roman" w:cs="Times New Roman"/>
+        </w:rPr>
+      </w:pPr>
+      <w:r>
+        <w:rPr>
+          <w:rFonts w:ascii="Times New Roman" w:hAnsi="Times New Roman" w:cs="Times New Roman"/>
+        </w:rPr>
+        <w:t xml:space="preserve">iqg = 0 </w:t>
       </w:r>
       <w:r>
         <w:rPr>
@@ -13292,27 +12130,13 @@
         <w:rPr>
           <w:rFonts w:ascii="Times New Roman" w:hAnsi="Times New Roman" w:cs="Times New Roman"/>
         </w:rPr>
-        <w:t xml:space="preserve">and </w:t>
-      </w:r>
-      <w:proofErr w:type="spellStart"/>
-      <w:r>
-        <w:rPr>
-          <w:rFonts w:ascii="Times New Roman" w:hAnsi="Times New Roman" w:cs="Times New Roman"/>
-        </w:rPr>
-        <w:t>id</w:t>
-      </w:r>
-      <w:r>
-        <w:rPr>
-          <w:rFonts w:ascii="Times New Roman" w:hAnsi="Times New Roman" w:cs="Times New Roman"/>
-        </w:rPr>
-        <w:t>g</w:t>
-      </w:r>
-      <w:proofErr w:type="spellEnd"/>
-      <w:r>
-        <w:rPr>
-          <w:rFonts w:ascii="Times New Roman" w:hAnsi="Times New Roman" w:cs="Times New Roman"/>
-        </w:rPr>
-        <w:t xml:space="preserve"> = -1.414</w:t>
+        <w:t>and id</w:t>
+      </w:r>
+      <w:r>
+        <w:rPr>
+          <w:rFonts w:ascii="Times New Roman" w:hAnsi="Times New Roman" w:cs="Times New Roman"/>
+        </w:rPr>
+        <w:t>g = -1.414</w:t>
       </w:r>
       <w:r>
         <w:rPr>
@@ -13418,73 +12242,42 @@
           <w:rFonts w:ascii="Times New Roman" w:hAnsi="Times New Roman" w:cs="Times New Roman"/>
           <w:sz w:val="24"/>
           <w:szCs w:val="24"/>
-        </w:rPr>
-      </w:pPr>
-      <w:r>
-        <w:rPr>
-          <w:rFonts w:ascii="Times New Roman" w:hAnsi="Times New Roman" w:cs="Times New Roman"/>
-          <w:sz w:val="24"/>
-          <w:szCs w:val="24"/>
+          <w:u w:val="single"/>
+        </w:rPr>
+      </w:pPr>
+      <w:r>
+        <w:rPr>
+          <w:rFonts w:ascii="Times New Roman" w:hAnsi="Times New Roman" w:cs="Times New Roman"/>
+          <w:sz w:val="24"/>
+          <w:szCs w:val="24"/>
+          <w:u w:val="single"/>
         </w:rPr>
         <w:lastRenderedPageBreak/>
+        <w:t>Steady State II</w:t>
+      </w:r>
+    </w:p>
+    <w:p>
+      <w:pPr>
+        <w:jc w:val="both"/>
+        <w:rPr>
+          <w:rFonts w:ascii="Times New Roman" w:hAnsi="Times New Roman" w:cs="Times New Roman"/>
+          <w:sz w:val="24"/>
+          <w:szCs w:val="24"/>
+        </w:rPr>
+      </w:pPr>
+      <w:r>
+        <w:rPr>
+          <w:rFonts w:ascii="Times New Roman" w:hAnsi="Times New Roman" w:cs="Times New Roman"/>
+          <w:sz w:val="24"/>
+          <w:szCs w:val="24"/>
+        </w:rPr>
         <w:t xml:space="preserve">The Battery Voltage decreases to 1252 V. </w:t>
       </w:r>
-      <w:proofErr w:type="spellStart"/>
-      <w:r>
-        <w:rPr>
-          <w:rFonts w:ascii="Times New Roman" w:hAnsi="Times New Roman" w:cs="Times New Roman"/>
-        </w:rPr>
-        <w:t>Qg</w:t>
-      </w:r>
-      <w:proofErr w:type="spellEnd"/>
-      <w:r>
-        <w:rPr>
-          <w:rFonts w:ascii="Times New Roman" w:hAnsi="Times New Roman" w:cs="Times New Roman"/>
-        </w:rPr>
-        <w:t xml:space="preserve">* = 0 p.u. </w:t>
-      </w:r>
-      <w:proofErr w:type="spellStart"/>
-      <w:r>
-        <w:rPr>
-          <w:rFonts w:ascii="Times New Roman" w:hAnsi="Times New Roman" w:cs="Times New Roman"/>
-        </w:rPr>
-        <w:t>Vdc</w:t>
-      </w:r>
-      <w:proofErr w:type="spellEnd"/>
-      <w:r>
-        <w:rPr>
-          <w:rFonts w:ascii="Times New Roman" w:hAnsi="Times New Roman" w:cs="Times New Roman"/>
-        </w:rPr>
-        <w:t>* = 1220 V.</w:t>
-      </w:r>
-    </w:p>
-    <w:p>
-      <w:pPr>
-        <w:jc w:val="both"/>
-        <w:rPr>
-          <w:rFonts w:ascii="Times New Roman" w:hAnsi="Times New Roman" w:cs="Times New Roman"/>
-          <w:sz w:val="24"/>
-          <w:szCs w:val="24"/>
-          <w:u w:val="single"/>
-        </w:rPr>
-      </w:pPr>
-      <w:r>
-        <w:rPr>
-          <w:rFonts w:ascii="Times New Roman" w:hAnsi="Times New Roman" w:cs="Times New Roman"/>
-          <w:sz w:val="24"/>
-          <w:szCs w:val="24"/>
-          <w:u w:val="single"/>
-        </w:rPr>
-        <w:t>Steady State I</w:t>
-      </w:r>
-      <w:r>
-        <w:rPr>
-          <w:rFonts w:ascii="Times New Roman" w:hAnsi="Times New Roman" w:cs="Times New Roman"/>
-          <w:sz w:val="24"/>
-          <w:szCs w:val="24"/>
-          <w:u w:val="single"/>
-        </w:rPr>
-        <w:t>I</w:t>
+      <w:r>
+        <w:rPr>
+          <w:rFonts w:ascii="Times New Roman" w:hAnsi="Times New Roman" w:cs="Times New Roman"/>
+        </w:rPr>
+        <w:t>Qg* = 0 p.u. Vdc* = 1220 V.</w:t>
       </w:r>
     </w:p>
     <w:p>
@@ -13498,118 +12291,24 @@
           <w:rFonts w:ascii="Times New Roman" w:hAnsi="Times New Roman" w:cs="Times New Roman"/>
         </w:rPr>
       </w:pPr>
-      <w:proofErr w:type="spellStart"/>
-      <w:r>
-        <w:rPr>
-          <w:rFonts w:ascii="Times New Roman" w:hAnsi="Times New Roman" w:cs="Times New Roman"/>
-        </w:rPr>
-        <w:t>vag</w:t>
-      </w:r>
-      <w:proofErr w:type="spellEnd"/>
-      <w:r>
-        <w:rPr>
-          <w:rFonts w:ascii="Times New Roman" w:hAnsi="Times New Roman" w:cs="Times New Roman"/>
-        </w:rPr>
-        <w:t xml:space="preserve">, </w:t>
-      </w:r>
-      <w:proofErr w:type="spellStart"/>
-      <w:r>
-        <w:rPr>
-          <w:rFonts w:ascii="Times New Roman" w:hAnsi="Times New Roman" w:cs="Times New Roman"/>
-        </w:rPr>
-        <w:t>iag</w:t>
-      </w:r>
-      <w:proofErr w:type="spellEnd"/>
-      <w:r>
-        <w:rPr>
-          <w:rFonts w:ascii="Times New Roman" w:hAnsi="Times New Roman" w:cs="Times New Roman"/>
-        </w:rPr>
-        <w:t xml:space="preserve">, </w:t>
-      </w:r>
-      <w:proofErr w:type="spellStart"/>
-      <w:r>
-        <w:rPr>
-          <w:rFonts w:ascii="Times New Roman" w:hAnsi="Times New Roman" w:cs="Times New Roman"/>
-        </w:rPr>
-        <w:t>Pg</w:t>
-      </w:r>
-      <w:proofErr w:type="spellEnd"/>
-      <w:r>
-        <w:rPr>
-          <w:rFonts w:ascii="Times New Roman" w:hAnsi="Times New Roman" w:cs="Times New Roman"/>
-        </w:rPr>
-        <w:t xml:space="preserve">, </w:t>
-      </w:r>
-      <w:proofErr w:type="spellStart"/>
-      <w:r>
-        <w:rPr>
-          <w:rFonts w:ascii="Times New Roman" w:hAnsi="Times New Roman" w:cs="Times New Roman"/>
-        </w:rPr>
-        <w:t>Qg</w:t>
-      </w:r>
-      <w:proofErr w:type="spellEnd"/>
-    </w:p>
-    <w:p>
-      <w:pPr>
-        <w:rPr>
-          <w:rFonts w:ascii="Times New Roman" w:hAnsi="Times New Roman" w:cs="Times New Roman"/>
-        </w:rPr>
-      </w:pPr>
-      <w:proofErr w:type="spellStart"/>
-      <w:r>
-        <w:rPr>
-          <w:rFonts w:ascii="Times New Roman" w:hAnsi="Times New Roman" w:cs="Times New Roman"/>
-        </w:rPr>
-        <w:t>vag</w:t>
-      </w:r>
-      <w:proofErr w:type="spellEnd"/>
-      <w:r>
-        <w:rPr>
-          <w:rFonts w:ascii="Times New Roman" w:hAnsi="Times New Roman" w:cs="Times New Roman"/>
-        </w:rPr>
-        <w:t xml:space="preserve"> leads </w:t>
-      </w:r>
-      <w:proofErr w:type="spellStart"/>
-      <w:r>
-        <w:rPr>
-          <w:rFonts w:ascii="Times New Roman" w:hAnsi="Times New Roman" w:cs="Times New Roman"/>
-        </w:rPr>
-        <w:t>iag</w:t>
-      </w:r>
-      <w:proofErr w:type="spellEnd"/>
-      <w:r>
-        <w:rPr>
-          <w:rFonts w:ascii="Times New Roman" w:hAnsi="Times New Roman" w:cs="Times New Roman"/>
-        </w:rPr>
-        <w:t xml:space="preserve"> by 180°. </w:t>
-      </w:r>
-      <w:proofErr w:type="spellStart"/>
-      <w:r>
-        <w:rPr>
-          <w:rFonts w:ascii="Times New Roman" w:hAnsi="Times New Roman" w:cs="Times New Roman"/>
-        </w:rPr>
-        <w:t>Qg</w:t>
-      </w:r>
-      <w:proofErr w:type="spellEnd"/>
-      <w:r>
-        <w:rPr>
-          <w:rFonts w:ascii="Times New Roman" w:hAnsi="Times New Roman" w:cs="Times New Roman"/>
-        </w:rPr>
-        <w:t xml:space="preserve"> = 0 p.u. </w:t>
-      </w:r>
-      <w:proofErr w:type="spellStart"/>
-      <w:r>
-        <w:rPr>
-          <w:rFonts w:ascii="Times New Roman" w:hAnsi="Times New Roman" w:cs="Times New Roman"/>
-        </w:rPr>
-        <w:t>Pg</w:t>
-      </w:r>
-      <w:proofErr w:type="spellEnd"/>
-      <w:r>
-        <w:rPr>
-          <w:rFonts w:ascii="Times New Roman" w:hAnsi="Times New Roman" w:cs="Times New Roman"/>
-        </w:rPr>
-        <w:t xml:space="preserve"> = -</w:t>
+      <w:r>
+        <w:rPr>
+          <w:rFonts w:ascii="Times New Roman" w:hAnsi="Times New Roman" w:cs="Times New Roman"/>
+        </w:rPr>
+        <w:t>vag, iag, Pg, Qg</w:t>
+      </w:r>
+    </w:p>
+    <w:p>
+      <w:pPr>
+        <w:rPr>
+          <w:rFonts w:ascii="Times New Roman" w:hAnsi="Times New Roman" w:cs="Times New Roman"/>
+        </w:rPr>
+      </w:pPr>
+      <w:r>
+        <w:rPr>
+          <w:rFonts w:ascii="Times New Roman" w:hAnsi="Times New Roman" w:cs="Times New Roman"/>
+        </w:rPr>
+        <w:t>vag leads iag by 180°. Qg = 0 p.u. Pg = -</w:t>
       </w:r>
       <w:r>
         <w:rPr>
@@ -13621,21 +12320,7 @@
         <w:rPr>
           <w:rFonts w:ascii="Times New Roman" w:hAnsi="Times New Roman" w:cs="Times New Roman"/>
         </w:rPr>
-        <w:t xml:space="preserve"> p.u. The inverter supplies active power to the grid. No reactive power is delivered to the grid since reference </w:t>
-      </w:r>
-      <w:proofErr w:type="spellStart"/>
-      <w:r>
-        <w:rPr>
-          <w:rFonts w:ascii="Times New Roman" w:hAnsi="Times New Roman" w:cs="Times New Roman"/>
-        </w:rPr>
-        <w:t>Qg</w:t>
-      </w:r>
-      <w:proofErr w:type="spellEnd"/>
-      <w:r>
-        <w:rPr>
-          <w:rFonts w:ascii="Times New Roman" w:hAnsi="Times New Roman" w:cs="Times New Roman"/>
-        </w:rPr>
-        <w:t>* = 0 p.u.</w:t>
+        <w:t xml:space="preserve"> p.u. The inverter supplies active power to the grid. No reactive power is delivered to the grid since reference Qg* = 0 p.u.</w:t>
       </w:r>
     </w:p>
     <w:p>
@@ -13722,48 +12407,24 @@
           <w:rFonts w:ascii="Times New Roman" w:hAnsi="Times New Roman" w:cs="Times New Roman"/>
         </w:rPr>
       </w:pPr>
-      <w:proofErr w:type="spellStart"/>
-      <w:r>
-        <w:rPr>
-          <w:rFonts w:ascii="Times New Roman" w:hAnsi="Times New Roman" w:cs="Times New Roman"/>
-        </w:rPr>
-        <w:t>idg</w:t>
-      </w:r>
-      <w:proofErr w:type="spellEnd"/>
-      <w:r>
-        <w:rPr>
-          <w:rFonts w:ascii="Times New Roman" w:hAnsi="Times New Roman" w:cs="Times New Roman"/>
-        </w:rPr>
-        <w:t xml:space="preserve"> and </w:t>
-      </w:r>
-      <w:proofErr w:type="spellStart"/>
-      <w:r>
-        <w:rPr>
-          <w:rFonts w:ascii="Times New Roman" w:hAnsi="Times New Roman" w:cs="Times New Roman"/>
-        </w:rPr>
-        <w:t>iqg</w:t>
-      </w:r>
-      <w:proofErr w:type="spellEnd"/>
-    </w:p>
-    <w:p>
-      <w:pPr>
-        <w:rPr>
-          <w:rFonts w:ascii="Times New Roman" w:hAnsi="Times New Roman" w:cs="Times New Roman"/>
-        </w:rPr>
-      </w:pPr>
-      <w:proofErr w:type="spellStart"/>
-      <w:r>
-        <w:rPr>
-          <w:rFonts w:ascii="Times New Roman" w:hAnsi="Times New Roman" w:cs="Times New Roman"/>
-        </w:rPr>
-        <w:t>iqg</w:t>
-      </w:r>
-      <w:proofErr w:type="spellEnd"/>
-      <w:r>
-        <w:rPr>
-          <w:rFonts w:ascii="Times New Roman" w:hAnsi="Times New Roman" w:cs="Times New Roman"/>
-        </w:rPr>
-        <w:t xml:space="preserve"> = 0 </w:t>
+      <w:r>
+        <w:rPr>
+          <w:rFonts w:ascii="Times New Roman" w:hAnsi="Times New Roman" w:cs="Times New Roman"/>
+        </w:rPr>
+        <w:t>idg and iqg</w:t>
+      </w:r>
+    </w:p>
+    <w:p>
+      <w:pPr>
+        <w:rPr>
+          <w:rFonts w:ascii="Times New Roman" w:hAnsi="Times New Roman" w:cs="Times New Roman"/>
+        </w:rPr>
+      </w:pPr>
+      <w:r>
+        <w:rPr>
+          <w:rFonts w:ascii="Times New Roman" w:hAnsi="Times New Roman" w:cs="Times New Roman"/>
+        </w:rPr>
+        <w:t xml:space="preserve">iqg = 0 </w:t>
       </w:r>
       <w:r>
         <w:rPr>
@@ -13775,27 +12436,13 @@
         <w:rPr>
           <w:rFonts w:ascii="Times New Roman" w:hAnsi="Times New Roman" w:cs="Times New Roman"/>
         </w:rPr>
-        <w:t xml:space="preserve">and </w:t>
-      </w:r>
-      <w:proofErr w:type="spellStart"/>
-      <w:r>
-        <w:rPr>
-          <w:rFonts w:ascii="Times New Roman" w:hAnsi="Times New Roman" w:cs="Times New Roman"/>
-        </w:rPr>
-        <w:t>id</w:t>
-      </w:r>
-      <w:r>
-        <w:rPr>
-          <w:rFonts w:ascii="Times New Roman" w:hAnsi="Times New Roman" w:cs="Times New Roman"/>
-        </w:rPr>
-        <w:t>g</w:t>
-      </w:r>
-      <w:proofErr w:type="spellEnd"/>
-      <w:r>
-        <w:rPr>
-          <w:rFonts w:ascii="Times New Roman" w:hAnsi="Times New Roman" w:cs="Times New Roman"/>
-        </w:rPr>
-        <w:t xml:space="preserve"> = -1.</w:t>
+        <w:t>and id</w:t>
+      </w:r>
+      <w:r>
+        <w:rPr>
+          <w:rFonts w:ascii="Times New Roman" w:hAnsi="Times New Roman" w:cs="Times New Roman"/>
+        </w:rPr>
+        <w:t>g = -1.</w:t>
       </w:r>
       <w:r>
         <w:rPr>
@@ -13910,15 +12557,36 @@
           <w:rFonts w:ascii="Times New Roman" w:hAnsi="Times New Roman" w:cs="Times New Roman"/>
           <w:sz w:val="24"/>
           <w:szCs w:val="24"/>
-        </w:rPr>
-      </w:pPr>
-      <w:r>
-        <w:rPr>
-          <w:rFonts w:ascii="Times New Roman" w:hAnsi="Times New Roman" w:cs="Times New Roman"/>
-          <w:sz w:val="24"/>
-          <w:szCs w:val="24"/>
+          <w:u w:val="single"/>
+        </w:rPr>
+      </w:pPr>
+      <w:r>
+        <w:rPr>
+          <w:rFonts w:ascii="Times New Roman" w:hAnsi="Times New Roman" w:cs="Times New Roman"/>
+          <w:sz w:val="24"/>
+          <w:szCs w:val="24"/>
+          <w:u w:val="single"/>
         </w:rPr>
         <w:lastRenderedPageBreak/>
+        <w:t>Steady State II</w:t>
+      </w:r>
+    </w:p>
+    <w:p>
+      <w:pPr>
+        <w:jc w:val="both"/>
+        <w:rPr>
+          <w:rFonts w:ascii="Times New Roman" w:hAnsi="Times New Roman" w:cs="Times New Roman"/>
+          <w:sz w:val="24"/>
+          <w:szCs w:val="24"/>
+          <w:u w:val="single"/>
+        </w:rPr>
+      </w:pPr>
+      <w:r>
+        <w:rPr>
+          <w:rFonts w:ascii="Times New Roman" w:hAnsi="Times New Roman" w:cs="Times New Roman"/>
+          <w:sz w:val="24"/>
+          <w:szCs w:val="24"/>
+        </w:rPr>
         <w:t xml:space="preserve">The Battery Voltage </w:t>
       </w:r>
       <w:r>
@@ -13937,19 +12605,11 @@
         </w:rPr>
         <w:t xml:space="preserve"> 1252 V. </w:t>
       </w:r>
-      <w:proofErr w:type="spellStart"/>
-      <w:r>
-        <w:rPr>
-          <w:rFonts w:ascii="Times New Roman" w:hAnsi="Times New Roman" w:cs="Times New Roman"/>
-        </w:rPr>
-        <w:t>Qg</w:t>
-      </w:r>
-      <w:proofErr w:type="spellEnd"/>
-      <w:r>
-        <w:rPr>
-          <w:rFonts w:ascii="Times New Roman" w:hAnsi="Times New Roman" w:cs="Times New Roman"/>
-        </w:rPr>
-        <w:t xml:space="preserve">* = </w:t>
+      <w:r>
+        <w:rPr>
+          <w:rFonts w:ascii="Times New Roman" w:hAnsi="Times New Roman" w:cs="Times New Roman"/>
+        </w:rPr>
+        <w:t xml:space="preserve">Qg* = </w:t>
       </w:r>
       <w:r>
         <w:rPr>
@@ -13973,41 +12633,7 @@
         <w:rPr>
           <w:rFonts w:ascii="Times New Roman" w:hAnsi="Times New Roman" w:cs="Times New Roman"/>
         </w:rPr>
-        <w:t xml:space="preserve"> p.u. </w:t>
-      </w:r>
-      <w:proofErr w:type="spellStart"/>
-      <w:r>
-        <w:rPr>
-          <w:rFonts w:ascii="Times New Roman" w:hAnsi="Times New Roman" w:cs="Times New Roman"/>
-        </w:rPr>
-        <w:t>Vdc</w:t>
-      </w:r>
-      <w:proofErr w:type="spellEnd"/>
-      <w:r>
-        <w:rPr>
-          <w:rFonts w:ascii="Times New Roman" w:hAnsi="Times New Roman" w:cs="Times New Roman"/>
-        </w:rPr>
-        <w:t>* = 1220 V.</w:t>
-      </w:r>
-    </w:p>
-    <w:p>
-      <w:pPr>
-        <w:jc w:val="both"/>
-        <w:rPr>
-          <w:rFonts w:ascii="Times New Roman" w:hAnsi="Times New Roman" w:cs="Times New Roman"/>
-          <w:sz w:val="24"/>
-          <w:szCs w:val="24"/>
-          <w:u w:val="single"/>
-        </w:rPr>
-      </w:pPr>
-      <w:r>
-        <w:rPr>
-          <w:rFonts w:ascii="Times New Roman" w:hAnsi="Times New Roman" w:cs="Times New Roman"/>
-          <w:sz w:val="24"/>
-          <w:szCs w:val="24"/>
-          <w:u w:val="single"/>
-        </w:rPr>
-        <w:t>Steady State II</w:t>
+        <w:t xml:space="preserve"> p.u. Vdc* = 1220 V.</w:t>
       </w:r>
     </w:p>
     <w:p>
@@ -14021,110 +12647,30 @@
           <w:rFonts w:ascii="Times New Roman" w:hAnsi="Times New Roman" w:cs="Times New Roman"/>
         </w:rPr>
       </w:pPr>
-      <w:proofErr w:type="spellStart"/>
-      <w:r>
-        <w:rPr>
-          <w:rFonts w:ascii="Times New Roman" w:hAnsi="Times New Roman" w:cs="Times New Roman"/>
-        </w:rPr>
-        <w:t>vag</w:t>
-      </w:r>
-      <w:proofErr w:type="spellEnd"/>
-      <w:r>
-        <w:rPr>
-          <w:rFonts w:ascii="Times New Roman" w:hAnsi="Times New Roman" w:cs="Times New Roman"/>
-        </w:rPr>
-        <w:t xml:space="preserve">, </w:t>
-      </w:r>
-      <w:proofErr w:type="spellStart"/>
-      <w:r>
-        <w:rPr>
-          <w:rFonts w:ascii="Times New Roman" w:hAnsi="Times New Roman" w:cs="Times New Roman"/>
-        </w:rPr>
-        <w:t>iag</w:t>
-      </w:r>
-      <w:proofErr w:type="spellEnd"/>
-      <w:r>
-        <w:rPr>
-          <w:rFonts w:ascii="Times New Roman" w:hAnsi="Times New Roman" w:cs="Times New Roman"/>
-        </w:rPr>
-        <w:t xml:space="preserve">, </w:t>
-      </w:r>
-      <w:proofErr w:type="spellStart"/>
-      <w:r>
-        <w:rPr>
-          <w:rFonts w:ascii="Times New Roman" w:hAnsi="Times New Roman" w:cs="Times New Roman"/>
-        </w:rPr>
-        <w:t>Pg</w:t>
-      </w:r>
-      <w:proofErr w:type="spellEnd"/>
-      <w:r>
-        <w:rPr>
-          <w:rFonts w:ascii="Times New Roman" w:hAnsi="Times New Roman" w:cs="Times New Roman"/>
-        </w:rPr>
-        <w:t xml:space="preserve">, </w:t>
-      </w:r>
-      <w:proofErr w:type="spellStart"/>
-      <w:r>
-        <w:rPr>
-          <w:rFonts w:ascii="Times New Roman" w:hAnsi="Times New Roman" w:cs="Times New Roman"/>
-        </w:rPr>
-        <w:t>Qg</w:t>
-      </w:r>
-      <w:proofErr w:type="spellEnd"/>
-    </w:p>
-    <w:p>
-      <w:pPr>
-        <w:rPr>
-          <w:rFonts w:ascii="Times New Roman" w:hAnsi="Times New Roman" w:cs="Times New Roman"/>
-        </w:rPr>
-      </w:pPr>
-      <w:proofErr w:type="spellStart"/>
-      <w:r>
-        <w:rPr>
-          <w:rFonts w:ascii="Times New Roman" w:hAnsi="Times New Roman" w:cs="Times New Roman"/>
-        </w:rPr>
-        <w:t>vag</w:t>
-      </w:r>
-      <w:proofErr w:type="spellEnd"/>
-      <w:r>
-        <w:rPr>
-          <w:rFonts w:ascii="Times New Roman" w:hAnsi="Times New Roman" w:cs="Times New Roman"/>
-        </w:rPr>
-        <w:t xml:space="preserve"> leads </w:t>
-      </w:r>
-      <w:proofErr w:type="spellStart"/>
-      <w:r>
-        <w:rPr>
-          <w:rFonts w:ascii="Times New Roman" w:hAnsi="Times New Roman" w:cs="Times New Roman"/>
-        </w:rPr>
-        <w:t>iag</w:t>
-      </w:r>
-      <w:proofErr w:type="spellEnd"/>
-      <w:r>
-        <w:rPr>
-          <w:rFonts w:ascii="Times New Roman" w:hAnsi="Times New Roman" w:cs="Times New Roman"/>
-        </w:rPr>
-        <w:t xml:space="preserve"> by 212</w:t>
-      </w:r>
-      <w:r>
-        <w:rPr>
-          <w:rFonts w:ascii="Times New Roman" w:hAnsi="Times New Roman" w:cs="Times New Roman"/>
-        </w:rPr>
-        <w:t xml:space="preserve">°. </w:t>
-      </w:r>
-      <w:proofErr w:type="spellStart"/>
-      <w:r>
-        <w:rPr>
-          <w:rFonts w:ascii="Times New Roman" w:hAnsi="Times New Roman" w:cs="Times New Roman"/>
-        </w:rPr>
-        <w:t>Qg</w:t>
-      </w:r>
-      <w:proofErr w:type="spellEnd"/>
-      <w:r>
-        <w:rPr>
-          <w:rFonts w:ascii="Times New Roman" w:hAnsi="Times New Roman" w:cs="Times New Roman"/>
-        </w:rPr>
-        <w:t xml:space="preserve"> = </w:t>
+      <w:r>
+        <w:rPr>
+          <w:rFonts w:ascii="Times New Roman" w:hAnsi="Times New Roman" w:cs="Times New Roman"/>
+        </w:rPr>
+        <w:t>vag, iag, Pg, Qg</w:t>
+      </w:r>
+    </w:p>
+    <w:p>
+      <w:pPr>
+        <w:rPr>
+          <w:rFonts w:ascii="Times New Roman" w:hAnsi="Times New Roman" w:cs="Times New Roman"/>
+        </w:rPr>
+      </w:pPr>
+      <w:r>
+        <w:rPr>
+          <w:rFonts w:ascii="Times New Roman" w:hAnsi="Times New Roman" w:cs="Times New Roman"/>
+        </w:rPr>
+        <w:t>vag leads iag by 212</w:t>
+      </w:r>
+      <w:r>
+        <w:rPr>
+          <w:rFonts w:ascii="Times New Roman" w:hAnsi="Times New Roman" w:cs="Times New Roman"/>
+        </w:rPr>
+        <w:t xml:space="preserve">°. Qg = </w:t>
       </w:r>
       <w:r>
         <w:rPr>
@@ -14148,21 +12694,7 @@
         <w:rPr>
           <w:rFonts w:ascii="Times New Roman" w:hAnsi="Times New Roman" w:cs="Times New Roman"/>
         </w:rPr>
-        <w:t xml:space="preserve"> p.u. </w:t>
-      </w:r>
-      <w:proofErr w:type="spellStart"/>
-      <w:r>
-        <w:rPr>
-          <w:rFonts w:ascii="Times New Roman" w:hAnsi="Times New Roman" w:cs="Times New Roman"/>
-        </w:rPr>
-        <w:t>Pg</w:t>
-      </w:r>
-      <w:proofErr w:type="spellEnd"/>
-      <w:r>
-        <w:rPr>
-          <w:rFonts w:ascii="Times New Roman" w:hAnsi="Times New Roman" w:cs="Times New Roman"/>
-        </w:rPr>
-        <w:t xml:space="preserve"> = -</w:t>
+        <w:t xml:space="preserve"> p.u. Pg = -</w:t>
       </w:r>
       <w:r>
         <w:rPr>
@@ -14273,28 +12805,25 @@
           <w:rFonts w:ascii="Times New Roman" w:hAnsi="Times New Roman" w:cs="Times New Roman"/>
         </w:rPr>
       </w:pPr>
-      <w:proofErr w:type="spellStart"/>
-      <w:r>
-        <w:rPr>
-          <w:rFonts w:ascii="Times New Roman" w:hAnsi="Times New Roman" w:cs="Times New Roman"/>
-        </w:rPr>
-        <w:t>idg</w:t>
-      </w:r>
-      <w:proofErr w:type="spellEnd"/>
-      <w:r>
-        <w:rPr>
-          <w:rFonts w:ascii="Times New Roman" w:hAnsi="Times New Roman" w:cs="Times New Roman"/>
-        </w:rPr>
-        <w:t xml:space="preserve"> and </w:t>
-      </w:r>
-      <w:proofErr w:type="spellStart"/>
-      <w:r>
-        <w:rPr>
-          <w:rFonts w:ascii="Times New Roman" w:hAnsi="Times New Roman" w:cs="Times New Roman"/>
-        </w:rPr>
-        <w:t>iqg</w:t>
-      </w:r>
-      <w:proofErr w:type="spellEnd"/>
+      <w:r>
+        <w:rPr>
+          <w:rFonts w:ascii="Times New Roman" w:hAnsi="Times New Roman" w:cs="Times New Roman"/>
+        </w:rPr>
+        <w:t>idg and iqg</w:t>
+      </w:r>
+    </w:p>
+    <w:p>
+      <w:pPr>
+        <w:rPr>
+          <w:rFonts w:ascii="Times New Roman" w:hAnsi="Times New Roman" w:cs="Times New Roman"/>
+        </w:rPr>
+      </w:pPr>
+      <w:r>
+        <w:rPr>
+          <w:rFonts w:ascii="Times New Roman" w:hAnsi="Times New Roman" w:cs="Times New Roman"/>
+        </w:rPr>
+        <w:t>iqg = 0.707 A and idg = -1.13 A.</w:t>
+      </w:r>
     </w:p>
     <w:p>
       <w:pPr>
@@ -14375,25 +12904,91 @@
           <w:rFonts w:ascii="Times New Roman" w:hAnsi="Times New Roman" w:cs="Times New Roman"/>
         </w:rPr>
       </w:pPr>
-      <w:proofErr w:type="spellStart"/>
-      <w:r>
-        <w:rPr>
-          <w:rFonts w:ascii="Times New Roman" w:hAnsi="Times New Roman" w:cs="Times New Roman"/>
-        </w:rPr>
-        <w:t>iqg</w:t>
-      </w:r>
-      <w:proofErr w:type="spellEnd"/>
-      <w:r>
-        <w:rPr>
-          <w:rFonts w:ascii="Times New Roman" w:hAnsi="Times New Roman" w:cs="Times New Roman"/>
-        </w:rPr>
-        <w:t xml:space="preserve"> = 0</w:t>
-      </w:r>
-      <w:r>
-        <w:rPr>
-          <w:rFonts w:ascii="Times New Roman" w:hAnsi="Times New Roman" w:cs="Times New Roman"/>
-        </w:rPr>
-        <w:t>.707</w:t>
+    </w:p>
+    <w:p>
+      <w:pPr>
+        <w:rPr>
+          <w:rFonts w:ascii="Times New Roman" w:hAnsi="Times New Roman" w:cs="Times New Roman"/>
+        </w:rPr>
+      </w:pPr>
+    </w:p>
+    <w:p>
+      <w:pPr>
+        <w:rPr>
+          <w:rFonts w:ascii="Times New Roman" w:hAnsi="Times New Roman" w:cs="Times New Roman"/>
+        </w:rPr>
+      </w:pPr>
+    </w:p>
+    <w:p>
+      <w:pPr>
+        <w:rPr>
+          <w:rFonts w:ascii="Times New Roman" w:hAnsi="Times New Roman" w:cs="Times New Roman"/>
+          <w:u w:val="single"/>
+        </w:rPr>
+      </w:pPr>
+      <w:r>
+        <w:rPr>
+          <w:rFonts w:ascii="Times New Roman" w:hAnsi="Times New Roman" w:cs="Times New Roman"/>
+          <w:u w:val="single"/>
+        </w:rPr>
+        <w:lastRenderedPageBreak/>
+        <w:t>Summary</w:t>
+      </w:r>
+    </w:p>
+    <w:p>
+      <w:pPr>
+        <w:pStyle w:val="ListParagraph"/>
+        <w:numPr>
+          <w:ilvl w:val="0"/>
+          <w:numId w:val="10"/>
+        </w:numPr>
+        <w:rPr>
+          <w:rFonts w:ascii="Times New Roman" w:hAnsi="Times New Roman" w:cs="Times New Roman"/>
+        </w:rPr>
+      </w:pPr>
+      <w:r>
+        <w:rPr>
+          <w:rFonts w:ascii="Times New Roman" w:hAnsi="Times New Roman" w:cs="Times New Roman"/>
+        </w:rPr>
+        <w:t>idg and iqg</w:t>
+      </w:r>
+    </w:p>
+    <w:p>
+      <w:pPr>
+        <w:rPr>
+          <w:rFonts w:ascii="Times New Roman" w:hAnsi="Times New Roman" w:cs="Times New Roman"/>
+        </w:rPr>
+      </w:pPr>
+      <w:r>
+        <w:rPr>
+          <w:rFonts w:ascii="Times New Roman" w:hAnsi="Times New Roman" w:cs="Times New Roman"/>
+        </w:rPr>
+        <w:t>Steady State 1: iqg = 0 A, idg = -1.414 A</w:t>
+      </w:r>
+    </w:p>
+    <w:p>
+      <w:pPr>
+        <w:rPr>
+          <w:rFonts w:ascii="Times New Roman" w:hAnsi="Times New Roman" w:cs="Times New Roman"/>
+        </w:rPr>
+      </w:pPr>
+      <w:r>
+        <w:rPr>
+          <w:rFonts w:ascii="Times New Roman" w:hAnsi="Times New Roman" w:cs="Times New Roman"/>
+        </w:rPr>
+        <w:t>Steady State 2</w:t>
+      </w:r>
+      <w:r>
+        <w:rPr>
+          <w:rFonts w:ascii="Times New Roman" w:hAnsi="Times New Roman" w:cs="Times New Roman"/>
+        </w:rPr>
+        <w:t>: iqg = 0 A, idg = -1.</w:t>
+      </w:r>
+      <w:r>
+        <w:rPr>
+          <w:rFonts w:ascii="Times New Roman" w:hAnsi="Times New Roman" w:cs="Times New Roman"/>
+        </w:rPr>
+        <w:t>13</w:t>
       </w:r>
       <w:r>
         <w:rPr>
@@ -14401,31 +12996,36 @@
         </w:rPr>
         <w:t xml:space="preserve"> A</w:t>
       </w:r>
-      <w:r>
-        <w:rPr>
-          <w:rFonts w:ascii="Times New Roman" w:hAnsi="Times New Roman" w:cs="Times New Roman"/>
-        </w:rPr>
-        <w:t xml:space="preserve"> and </w:t>
-      </w:r>
-      <w:proofErr w:type="spellStart"/>
-      <w:r>
-        <w:rPr>
-          <w:rFonts w:ascii="Times New Roman" w:hAnsi="Times New Roman" w:cs="Times New Roman"/>
-        </w:rPr>
-        <w:t>id</w:t>
-      </w:r>
-      <w:r>
-        <w:rPr>
-          <w:rFonts w:ascii="Times New Roman" w:hAnsi="Times New Roman" w:cs="Times New Roman"/>
-        </w:rPr>
-        <w:t>g</w:t>
-      </w:r>
-      <w:proofErr w:type="spellEnd"/>
-      <w:r>
-        <w:rPr>
-          <w:rFonts w:ascii="Times New Roman" w:hAnsi="Times New Roman" w:cs="Times New Roman"/>
-        </w:rPr>
-        <w:t xml:space="preserve"> = -1.</w:t>
+    </w:p>
+    <w:p>
+      <w:pPr>
+        <w:rPr>
+          <w:rFonts w:ascii="Times New Roman" w:hAnsi="Times New Roman" w:cs="Times New Roman"/>
+        </w:rPr>
+      </w:pPr>
+      <w:r>
+        <w:rPr>
+          <w:rFonts w:ascii="Times New Roman" w:hAnsi="Times New Roman" w:cs="Times New Roman"/>
+        </w:rPr>
+        <w:t>Steady State 3</w:t>
+      </w:r>
+      <w:r>
+        <w:rPr>
+          <w:rFonts w:ascii="Times New Roman" w:hAnsi="Times New Roman" w:cs="Times New Roman"/>
+        </w:rPr>
+        <w:t>: iqg = 0</w:t>
+      </w:r>
+      <w:r>
+        <w:rPr>
+          <w:rFonts w:ascii="Times New Roman" w:hAnsi="Times New Roman" w:cs="Times New Roman"/>
+        </w:rPr>
+        <w:t>.717</w:t>
+      </w:r>
+      <w:r>
+        <w:rPr>
+          <w:rFonts w:ascii="Times New Roman" w:hAnsi="Times New Roman" w:cs="Times New Roman"/>
+        </w:rPr>
+        <w:t xml:space="preserve"> A, idg = -1.</w:t>
       </w:r>
       <w:r>
         <w:rPr>
@@ -14439,26 +13039,299 @@
         </w:rPr>
         <w:t xml:space="preserve"> A</w:t>
       </w:r>
-      <w:r>
-        <w:rPr>
-          <w:rFonts w:ascii="Times New Roman" w:hAnsi="Times New Roman" w:cs="Times New Roman"/>
-        </w:rPr>
-        <w:t>.</w:t>
-      </w:r>
-    </w:p>
-    <w:p>
-      <w:pPr>
-        <w:rPr>
-          <w:rFonts w:ascii="Times New Roman" w:hAnsi="Times New Roman" w:cs="Times New Roman"/>
-        </w:rPr>
-      </w:pPr>
-    </w:p>
-    <w:p>
-      <w:pPr>
-        <w:rPr>
-          <w:rFonts w:ascii="Times New Roman" w:hAnsi="Times New Roman" w:cs="Times New Roman"/>
-        </w:rPr>
-      </w:pPr>
+    </w:p>
+    <w:p>
+      <w:pPr>
+        <w:rPr>
+          <w:rFonts w:ascii="Times New Roman" w:hAnsi="Times New Roman" w:cs="Times New Roman"/>
+        </w:rPr>
+      </w:pPr>
+      <w:r>
+        <w:rPr>
+          <w:rFonts w:ascii="Times New Roman" w:hAnsi="Times New Roman" w:cs="Times New Roman"/>
+          <w:noProof/>
+        </w:rPr>
+        <w:drawing>
+          <wp:inline distT="0" distB="0" distL="0" distR="0">
+            <wp:extent cx="6848475" cy="3267075"/>
+            <wp:effectExtent l="0" t="0" r="9525" b="9525"/>
+            <wp:docPr id="7" name="Picture 7"/>
+            <wp:cNvGraphicFramePr>
+              <a:graphicFrameLocks xmlns:a="http://schemas.openxmlformats.org/drawingml/2006/main" noChangeAspect="1"/>
+            </wp:cNvGraphicFramePr>
+            <a:graphic xmlns:a="http://schemas.openxmlformats.org/drawingml/2006/main">
+              <a:graphicData uri="http://schemas.openxmlformats.org/drawingml/2006/picture">
+                <pic:pic xmlns:pic="http://schemas.openxmlformats.org/drawingml/2006/picture">
+                  <pic:nvPicPr>
+                    <pic:cNvPr id="0" name="Picture 1"/>
+                    <pic:cNvPicPr>
+                      <a:picLocks noChangeAspect="1" noChangeArrowheads="1"/>
+                    </pic:cNvPicPr>
+                  </pic:nvPicPr>
+                  <pic:blipFill>
+                    <a:blip r:embed="rId45">
+                      <a:extLst>
+                        <a:ext uri="{BEBA8EAE-BF5A-486C-A8C5-ECC9F3942E4B}">
+                          <a14:imgProps xmlns:a14="http://schemas.microsoft.com/office/drawing/2010/main">
+                            <a14:imgLayer r:embed="rId46">
+                              <a14:imgEffect>
+                                <a14:sharpenSoften amount="50000"/>
+                              </a14:imgEffect>
+                              <a14:imgEffect>
+                                <a14:saturation sat="0"/>
+                              </a14:imgEffect>
+                            </a14:imgLayer>
+                          </a14:imgProps>
+                        </a:ext>
+                        <a:ext uri="{28A0092B-C50C-407E-A947-70E740481C1C}">
+                          <a14:useLocalDpi xmlns:a14="http://schemas.microsoft.com/office/drawing/2010/main" val="0"/>
+                        </a:ext>
+                      </a:extLst>
+                    </a:blip>
+                    <a:srcRect/>
+                    <a:stretch>
+                      <a:fillRect/>
+                    </a:stretch>
+                  </pic:blipFill>
+                  <pic:spPr bwMode="auto">
+                    <a:xfrm>
+                      <a:off x="0" y="0"/>
+                      <a:ext cx="6848475" cy="3267075"/>
+                    </a:xfrm>
+                    <a:prstGeom prst="rect">
+                      <a:avLst/>
+                    </a:prstGeom>
+                    <a:noFill/>
+                    <a:ln>
+                      <a:noFill/>
+                    </a:ln>
+                  </pic:spPr>
+                </pic:pic>
+              </a:graphicData>
+            </a:graphic>
+          </wp:inline>
+        </w:drawing>
+      </w:r>
+    </w:p>
+    <w:p>
+      <w:pPr>
+        <w:pStyle w:val="ListParagraph"/>
+        <w:numPr>
+          <w:ilvl w:val="0"/>
+          <w:numId w:val="10"/>
+        </w:numPr>
+        <w:rPr>
+          <w:rFonts w:ascii="Times New Roman" w:hAnsi="Times New Roman" w:cs="Times New Roman"/>
+        </w:rPr>
+      </w:pPr>
+      <w:r>
+        <w:rPr>
+          <w:rFonts w:ascii="Times New Roman" w:hAnsi="Times New Roman" w:cs="Times New Roman"/>
+        </w:rPr>
+        <w:t>Pg and Qg</w:t>
+      </w:r>
+    </w:p>
+    <w:p>
+      <w:pPr>
+        <w:rPr>
+          <w:rFonts w:ascii="Times New Roman" w:hAnsi="Times New Roman" w:cs="Times New Roman"/>
+        </w:rPr>
+      </w:pPr>
+      <w:r>
+        <w:rPr>
+          <w:rFonts w:ascii="Times New Roman" w:hAnsi="Times New Roman" w:cs="Times New Roman"/>
+        </w:rPr>
+        <w:t xml:space="preserve">Steady State 1: </w:t>
+      </w:r>
+      <w:r>
+        <w:rPr>
+          <w:rFonts w:ascii="Times New Roman" w:hAnsi="Times New Roman" w:cs="Times New Roman"/>
+        </w:rPr>
+        <w:t>Q</w:t>
+      </w:r>
+      <w:r>
+        <w:rPr>
+          <w:rFonts w:ascii="Times New Roman" w:hAnsi="Times New Roman" w:cs="Times New Roman"/>
+        </w:rPr>
+        <w:t xml:space="preserve">g = 0 </w:t>
+      </w:r>
+      <w:r>
+        <w:rPr>
+          <w:rFonts w:ascii="Times New Roman" w:hAnsi="Times New Roman" w:cs="Times New Roman"/>
+        </w:rPr>
+        <w:t>p.u.</w:t>
+      </w:r>
+      <w:r>
+        <w:rPr>
+          <w:rFonts w:ascii="Times New Roman" w:hAnsi="Times New Roman" w:cs="Times New Roman"/>
+        </w:rPr>
+        <w:t xml:space="preserve">, </w:t>
+      </w:r>
+      <w:r>
+        <w:rPr>
+          <w:rFonts w:ascii="Times New Roman" w:hAnsi="Times New Roman" w:cs="Times New Roman"/>
+        </w:rPr>
+        <w:t>P</w:t>
+      </w:r>
+      <w:r>
+        <w:rPr>
+          <w:rFonts w:ascii="Times New Roman" w:hAnsi="Times New Roman" w:cs="Times New Roman"/>
+        </w:rPr>
+        <w:t>g = -1</w:t>
+      </w:r>
+      <w:r>
+        <w:rPr>
+          <w:rFonts w:ascii="Times New Roman" w:hAnsi="Times New Roman" w:cs="Times New Roman"/>
+        </w:rPr>
+        <w:t xml:space="preserve"> p.u.</w:t>
+      </w:r>
+    </w:p>
+    <w:p>
+      <w:pPr>
+        <w:rPr>
+          <w:rFonts w:ascii="Times New Roman" w:hAnsi="Times New Roman" w:cs="Times New Roman"/>
+        </w:rPr>
+      </w:pPr>
+      <w:r>
+        <w:rPr>
+          <w:rFonts w:ascii="Times New Roman" w:hAnsi="Times New Roman" w:cs="Times New Roman"/>
+        </w:rPr>
+        <w:t>Steady State 1: Qg = 0 p.u., P</w:t>
+      </w:r>
+      <w:r>
+        <w:rPr>
+          <w:rFonts w:ascii="Times New Roman" w:hAnsi="Times New Roman" w:cs="Times New Roman"/>
+        </w:rPr>
+        <w:t>g = -0.8</w:t>
+      </w:r>
+      <w:r>
+        <w:rPr>
+          <w:rFonts w:ascii="Times New Roman" w:hAnsi="Times New Roman" w:cs="Times New Roman"/>
+        </w:rPr>
+        <w:t xml:space="preserve"> p.u.</w:t>
+      </w:r>
+    </w:p>
+    <w:p>
+      <w:pPr>
+        <w:rPr>
+          <w:rFonts w:ascii="Times New Roman" w:hAnsi="Times New Roman" w:cs="Times New Roman"/>
+        </w:rPr>
+      </w:pPr>
+      <w:r>
+        <w:rPr>
+          <w:rFonts w:ascii="Times New Roman" w:hAnsi="Times New Roman" w:cs="Times New Roman"/>
+        </w:rPr>
+        <w:t xml:space="preserve">Steady State 1: Qg = </w:t>
+      </w:r>
+      <w:r>
+        <w:rPr>
+          <w:rFonts w:ascii="Times New Roman" w:hAnsi="Times New Roman" w:cs="Times New Roman"/>
+        </w:rPr>
+        <w:t>-</w:t>
+      </w:r>
+      <w:r>
+        <w:rPr>
+          <w:rFonts w:ascii="Times New Roman" w:hAnsi="Times New Roman" w:cs="Times New Roman"/>
+        </w:rPr>
+        <w:t>0</w:t>
+      </w:r>
+      <w:r>
+        <w:rPr>
+          <w:rFonts w:ascii="Times New Roman" w:hAnsi="Times New Roman" w:cs="Times New Roman"/>
+        </w:rPr>
+        <w:t>.5</w:t>
+      </w:r>
+      <w:r>
+        <w:rPr>
+          <w:rFonts w:ascii="Times New Roman" w:hAnsi="Times New Roman" w:cs="Times New Roman"/>
+        </w:rPr>
+        <w:t xml:space="preserve"> p.u., P</w:t>
+      </w:r>
+      <w:r>
+        <w:rPr>
+          <w:rFonts w:ascii="Times New Roman" w:hAnsi="Times New Roman" w:cs="Times New Roman"/>
+        </w:rPr>
+        <w:t>g = -0.8</w:t>
+      </w:r>
+      <w:r>
+        <w:rPr>
+          <w:rFonts w:ascii="Times New Roman" w:hAnsi="Times New Roman" w:cs="Times New Roman"/>
+        </w:rPr>
+        <w:t xml:space="preserve"> p.u.</w:t>
+      </w:r>
+    </w:p>
+    <w:p>
+      <w:pPr>
+        <w:rPr>
+          <w:rFonts w:ascii="Times New Roman" w:hAnsi="Times New Roman" w:cs="Times New Roman"/>
+        </w:rPr>
+      </w:pPr>
+      <w:r>
+        <w:rPr>
+          <w:rFonts w:ascii="Times New Roman" w:hAnsi="Times New Roman" w:cs="Times New Roman"/>
+          <w:noProof/>
+        </w:rPr>
+        <w:drawing>
+          <wp:inline distT="0" distB="0" distL="0" distR="0">
+            <wp:extent cx="6734175" cy="3236145"/>
+            <wp:effectExtent l="0" t="0" r="0" b="2540"/>
+            <wp:docPr id="8" name="Picture 8"/>
+            <wp:cNvGraphicFramePr>
+              <a:graphicFrameLocks xmlns:a="http://schemas.openxmlformats.org/drawingml/2006/main" noChangeAspect="1"/>
+            </wp:cNvGraphicFramePr>
+            <a:graphic xmlns:a="http://schemas.openxmlformats.org/drawingml/2006/main">
+              <a:graphicData uri="http://schemas.openxmlformats.org/drawingml/2006/picture">
+                <pic:pic xmlns:pic="http://schemas.openxmlformats.org/drawingml/2006/picture">
+                  <pic:nvPicPr>
+                    <pic:cNvPr id="0" name="Picture 2"/>
+                    <pic:cNvPicPr>
+                      <a:picLocks noChangeAspect="1" noChangeArrowheads="1"/>
+                    </pic:cNvPicPr>
+                  </pic:nvPicPr>
+                  <pic:blipFill>
+                    <a:blip r:embed="rId47">
+                      <a:extLst>
+                        <a:ext uri="{BEBA8EAE-BF5A-486C-A8C5-ECC9F3942E4B}">
+                          <a14:imgProps xmlns:a14="http://schemas.microsoft.com/office/drawing/2010/main">
+                            <a14:imgLayer r:embed="rId48">
+                              <a14:imgEffect>
+                                <a14:sharpenSoften amount="50000"/>
+                              </a14:imgEffect>
+                              <a14:imgEffect>
+                                <a14:saturation sat="0"/>
+                              </a14:imgEffect>
+                            </a14:imgLayer>
+                          </a14:imgProps>
+                        </a:ext>
+                        <a:ext uri="{28A0092B-C50C-407E-A947-70E740481C1C}">
+                          <a14:useLocalDpi xmlns:a14="http://schemas.microsoft.com/office/drawing/2010/main" val="0"/>
+                        </a:ext>
+                      </a:extLst>
+                    </a:blip>
+                    <a:srcRect/>
+                    <a:stretch>
+                      <a:fillRect/>
+                    </a:stretch>
+                  </pic:blipFill>
+                  <pic:spPr bwMode="auto">
+                    <a:xfrm>
+                      <a:off x="0" y="0"/>
+                      <a:ext cx="6738189" cy="3238074"/>
+                    </a:xfrm>
+                    <a:prstGeom prst="rect">
+                      <a:avLst/>
+                    </a:prstGeom>
+                    <a:noFill/>
+                    <a:ln>
+                      <a:noFill/>
+                    </a:ln>
+                  </pic:spPr>
+                </pic:pic>
+              </a:graphicData>
+            </a:graphic>
+          </wp:inline>
+        </w:drawing>
+      </w:r>
     </w:p>
     <w:sectPr>
       <w:pgSz w:w="12240" w:h="15840"/>
@@ -14562,6 +13435,95 @@
     </w:lvl>
   </w:abstractNum>
   <w:abstractNum w:abstractNumId="1" w15:restartNumberingAfterBreak="0">
+    <w:nsid w:val="26D73711"/>
+    <w:multiLevelType w:val="hybridMultilevel"/>
+    <w:tmpl w:val="3ABEEE9C"/>
+    <w:lvl w:ilvl="0" w:tplc="0409000F">
+      <w:start w:val="1"/>
+      <w:numFmt w:val="decimal"/>
+      <w:lvlText w:val="%1."/>
+      <w:lvlJc w:val="left"/>
+      <w:pPr>
+        <w:ind w:left="720" w:hanging="360"/>
+      </w:pPr>
+      <w:rPr>
+        <w:rFonts w:hint="default"/>
+      </w:rPr>
+    </w:lvl>
+    <w:lvl w:ilvl="1" w:tplc="04090019" w:tentative="1">
+      <w:start w:val="1"/>
+      <w:numFmt w:val="lowerLetter"/>
+      <w:lvlText w:val="%2."/>
+      <w:lvlJc w:val="left"/>
+      <w:pPr>
+        <w:ind w:left="1440" w:hanging="360"/>
+      </w:pPr>
+    </w:lvl>
+    <w:lvl w:ilvl="2" w:tplc="0409001B" w:tentative="1">
+      <w:start w:val="1"/>
+      <w:numFmt w:val="lowerRoman"/>
+      <w:lvlText w:val="%3."/>
+      <w:lvlJc w:val="right"/>
+      <w:pPr>
+        <w:ind w:left="2160" w:hanging="180"/>
+      </w:pPr>
+    </w:lvl>
+    <w:lvl w:ilvl="3" w:tplc="0409000F" w:tentative="1">
+      <w:start w:val="1"/>
+      <w:numFmt w:val="decimal"/>
+      <w:lvlText w:val="%4."/>
+      <w:lvlJc w:val="left"/>
+      <w:pPr>
+        <w:ind w:left="2880" w:hanging="360"/>
+      </w:pPr>
+    </w:lvl>
+    <w:lvl w:ilvl="4" w:tplc="04090019" w:tentative="1">
+      <w:start w:val="1"/>
+      <w:numFmt w:val="lowerLetter"/>
+      <w:lvlText w:val="%5."/>
+      <w:lvlJc w:val="left"/>
+      <w:pPr>
+        <w:ind w:left="3600" w:hanging="360"/>
+      </w:pPr>
+    </w:lvl>
+    <w:lvl w:ilvl="5" w:tplc="0409001B" w:tentative="1">
+      <w:start w:val="1"/>
+      <w:numFmt w:val="lowerRoman"/>
+      <w:lvlText w:val="%6."/>
+      <w:lvlJc w:val="right"/>
+      <w:pPr>
+        <w:ind w:left="4320" w:hanging="180"/>
+      </w:pPr>
+    </w:lvl>
+    <w:lvl w:ilvl="6" w:tplc="0409000F" w:tentative="1">
+      <w:start w:val="1"/>
+      <w:numFmt w:val="decimal"/>
+      <w:lvlText w:val="%7."/>
+      <w:lvlJc w:val="left"/>
+      <w:pPr>
+        <w:ind w:left="5040" w:hanging="360"/>
+      </w:pPr>
+    </w:lvl>
+    <w:lvl w:ilvl="7" w:tplc="04090019" w:tentative="1">
+      <w:start w:val="1"/>
+      <w:numFmt w:val="lowerLetter"/>
+      <w:lvlText w:val="%8."/>
+      <w:lvlJc w:val="left"/>
+      <w:pPr>
+        <w:ind w:left="5760" w:hanging="360"/>
+      </w:pPr>
+    </w:lvl>
+    <w:lvl w:ilvl="8" w:tplc="0409001B" w:tentative="1">
+      <w:start w:val="1"/>
+      <w:numFmt w:val="lowerRoman"/>
+      <w:lvlText w:val="%9."/>
+      <w:lvlJc w:val="right"/>
+      <w:pPr>
+        <w:ind w:left="6480" w:hanging="180"/>
+      </w:pPr>
+    </w:lvl>
+  </w:abstractNum>
+  <w:abstractNum w:abstractNumId="2" w15:restartNumberingAfterBreak="0">
     <w:nsid w:val="36AB017A"/>
     <w:multiLevelType w:val="hybridMultilevel"/>
     <w:tmpl w:val="AAFE5206"/>
@@ -14651,7 +13613,7 @@
       </w:pPr>
     </w:lvl>
   </w:abstractNum>
-  <w:abstractNum w:abstractNumId="2" w15:restartNumberingAfterBreak="0">
+  <w:abstractNum w:abstractNumId="3" w15:restartNumberingAfterBreak="0">
     <w:nsid w:val="4AE62090"/>
     <w:multiLevelType w:val="hybridMultilevel"/>
     <w:tmpl w:val="3ABEEE9C"/>
@@ -14740,7 +13702,7 @@
       </w:pPr>
     </w:lvl>
   </w:abstractNum>
-  <w:abstractNum w:abstractNumId="3" w15:restartNumberingAfterBreak="0">
+  <w:abstractNum w:abstractNumId="4" w15:restartNumberingAfterBreak="0">
     <w:nsid w:val="50A22DCB"/>
     <w:multiLevelType w:val="hybridMultilevel"/>
     <w:tmpl w:val="D7C65200"/>
@@ -14829,7 +13791,7 @@
       </w:pPr>
     </w:lvl>
   </w:abstractNum>
-  <w:abstractNum w:abstractNumId="4" w15:restartNumberingAfterBreak="0">
+  <w:abstractNum w:abstractNumId="5" w15:restartNumberingAfterBreak="0">
     <w:nsid w:val="6CC91B15"/>
     <w:multiLevelType w:val="hybridMultilevel"/>
     <w:tmpl w:val="3ABEEE9C"/>
@@ -14918,7 +13880,7 @@
       </w:pPr>
     </w:lvl>
   </w:abstractNum>
-  <w:abstractNum w:abstractNumId="5" w15:restartNumberingAfterBreak="0">
+  <w:abstractNum w:abstractNumId="6" w15:restartNumberingAfterBreak="0">
     <w:nsid w:val="6CDF00AE"/>
     <w:multiLevelType w:val="hybridMultilevel"/>
     <w:tmpl w:val="3ABEEE9C"/>
@@ -15007,7 +13969,7 @@
       </w:pPr>
     </w:lvl>
   </w:abstractNum>
-  <w:abstractNum w:abstractNumId="6" w15:restartNumberingAfterBreak="0">
+  <w:abstractNum w:abstractNumId="7" w15:restartNumberingAfterBreak="0">
     <w:nsid w:val="76DF1852"/>
     <w:multiLevelType w:val="hybridMultilevel"/>
     <w:tmpl w:val="020243D4"/>
@@ -15096,7 +14058,7 @@
       </w:pPr>
     </w:lvl>
   </w:abstractNum>
-  <w:abstractNum w:abstractNumId="7" w15:restartNumberingAfterBreak="0">
+  <w:abstractNum w:abstractNumId="8" w15:restartNumberingAfterBreak="0">
     <w:nsid w:val="7CC140C2"/>
     <w:multiLevelType w:val="hybridMultilevel"/>
     <w:tmpl w:val="3ABEEE9C"/>
@@ -15185,7 +14147,7 @@
       </w:pPr>
     </w:lvl>
   </w:abstractNum>
-  <w:abstractNum w:abstractNumId="8" w15:restartNumberingAfterBreak="0">
+  <w:abstractNum w:abstractNumId="9" w15:restartNumberingAfterBreak="0">
     <w:nsid w:val="7CD130DD"/>
     <w:multiLevelType w:val="hybridMultilevel"/>
     <w:tmpl w:val="4260DE28"/>
@@ -15275,31 +14237,34 @@
     </w:lvl>
   </w:abstractNum>
   <w:num w:numId="1">
-    <w:abstractNumId w:val="8"/>
+    <w:abstractNumId w:val="9"/>
   </w:num>
   <w:num w:numId="2">
-    <w:abstractNumId w:val="6"/>
+    <w:abstractNumId w:val="7"/>
   </w:num>
   <w:num w:numId="3">
-    <w:abstractNumId w:val="3"/>
+    <w:abstractNumId w:val="4"/>
   </w:num>
   <w:num w:numId="4">
     <w:abstractNumId w:val="0"/>
   </w:num>
   <w:num w:numId="5">
-    <w:abstractNumId w:val="1"/>
+    <w:abstractNumId w:val="2"/>
   </w:num>
   <w:num w:numId="6">
-    <w:abstractNumId w:val="2"/>
+    <w:abstractNumId w:val="3"/>
   </w:num>
   <w:num w:numId="7">
-    <w:abstractNumId w:val="4"/>
+    <w:abstractNumId w:val="5"/>
   </w:num>
   <w:num w:numId="8">
-    <w:abstractNumId w:val="5"/>
+    <w:abstractNumId w:val="6"/>
   </w:num>
   <w:num w:numId="9">
-    <w:abstractNumId w:val="7"/>
+    <w:abstractNumId w:val="8"/>
+  </w:num>
+  <w:num w:numId="10">
+    <w:abstractNumId w:val="1"/>
   </w:num>
 </w:numbering>
 </file>
